--- a/Meetings/Prep Meeting 22.docx
+++ b/Meetings/Prep Meeting 22.docx
@@ -27,43 +27,1680 @@
         <w:rPr>
           <w:lang w:val="en-US"/>
         </w:rPr>
-        <w:t>SEM (Continued until 50 dimensions</w:t>
-      </w:r>
-      <w:r>
-        <w:rPr>
-          <w:lang w:val="en-US"/>
-        </w:rPr>
-        <w:t>).</w:t>
-      </w:r>
-    </w:p>
-    <w:p>
-      <w:pPr>
-        <w:pStyle w:val="Kop1"/>
-        <w:rPr>
-          <w:lang w:val="en-US"/>
-        </w:rPr>
-      </w:pPr>
-      <w:r>
-        <w:rPr>
-          <w:lang w:val="en-US"/>
-        </w:rPr>
-        <w:t>Regularizations</w:t>
-      </w:r>
-    </w:p>
-    <w:p>
-      <w:pPr>
-        <w:rPr>
-          <w:lang w:val="en-US"/>
-        </w:rPr>
-      </w:pPr>
-      <w:r>
-        <w:rPr>
-          <w:lang w:val="en-US"/>
-        </w:rPr>
-        <w:t xml:space="preserve">Formalized. </w:t>
+        <w:t>SEM (C</w:t>
+      </w:r>
+      <w:r>
+        <w:rPr>
+          <w:lang w:val="en-US"/>
+        </w:rPr>
+        <w:t>ontinued).</w:t>
+      </w:r>
+    </w:p>
+    <w:p>
+      <w:pPr>
+        <w:rPr>
+          <w:lang w:val="en-US"/>
+        </w:rPr>
+      </w:pPr>
+      <w:r>
+        <w:rPr>
+          <w:lang w:val="en-US"/>
+        </w:rPr>
+        <w:t>Conclusions: OMP keeps on being about 100 times faster, but it can be much faster! “Regularization” by thresholding is only done after we have a dense graph, requiring p (p - 1) / 2 iterations first. However, using even some simple thresholding such as 1e-2, I expect to often we done much earlier, but I decided to not change this halfway through.</w:t>
+      </w:r>
+    </w:p>
+    <w:p>
+      <w:pPr>
+        <w:rPr>
+          <w:lang w:val="en-US"/>
+        </w:rPr>
+      </w:pPr>
+      <w:r>
+        <w:rPr>
+          <w:b/>
+          <w:lang w:val="en-US"/>
+        </w:rPr>
+        <w:t>Means</w:t>
+      </w:r>
+    </w:p>
+    <w:p>
+      <w:pPr>
+        <w:rPr>
+          <w:lang w:val="en-US"/>
+        </w:rPr>
+      </w:pPr>
+      <w:r>
+        <w:rPr>
+          <w:lang w:val="en-US"/>
+        </w:rPr>
+        <w:drawing>
+          <wp:inline distT="0" distB="0" distL="0" distR="0" wp14:anchorId="2DE5C09A" wp14:editId="515672F5">
+            <wp:extent cx="5731510" cy="3283585"/>
+            <wp:effectExtent l="0" t="0" r="2540" b="0"/>
+            <wp:docPr id="6" name="Afbeelding 6"/>
+            <wp:cNvGraphicFramePr>
+              <a:graphicFrameLocks xmlns:a="http://schemas.openxmlformats.org/drawingml/2006/main" noChangeAspect="1"/>
+            </wp:cNvGraphicFramePr>
+            <a:graphic xmlns:a="http://schemas.openxmlformats.org/drawingml/2006/main">
+              <a:graphicData uri="http://schemas.openxmlformats.org/drawingml/2006/picture">
+                <pic:pic xmlns:pic="http://schemas.openxmlformats.org/drawingml/2006/picture">
+                  <pic:nvPicPr>
+                    <pic:cNvPr id="1" name=""/>
+                    <pic:cNvPicPr/>
+                  </pic:nvPicPr>
+                  <pic:blipFill>
+                    <a:blip r:embed="rId5"/>
+                    <a:stretch>
+                      <a:fillRect/>
+                    </a:stretch>
+                  </pic:blipFill>
+                  <pic:spPr>
+                    <a:xfrm>
+                      <a:off x="0" y="0"/>
+                      <a:ext cx="5731510" cy="3283585"/>
+                    </a:xfrm>
+                    <a:prstGeom prst="rect">
+                      <a:avLst/>
+                    </a:prstGeom>
+                  </pic:spPr>
+                </pic:pic>
+              </a:graphicData>
+            </a:graphic>
+          </wp:inline>
+        </w:drawing>
+      </w:r>
+    </w:p>
+    <w:p>
+      <w:pPr>
+        <w:rPr>
+          <w:lang w:val="en-US"/>
+        </w:rPr>
+      </w:pPr>
+      <w:r>
+        <w:rPr>
+          <w:b/>
+          <w:lang w:val="en-US"/>
+        </w:rPr>
+        <w:t>Median</w:t>
+      </w:r>
+    </w:p>
+    <w:p>
+      <w:pPr>
+        <w:rPr>
+          <w:lang w:val="en-US"/>
+        </w:rPr>
+      </w:pPr>
+      <w:r>
+        <w:rPr>
+          <w:lang w:val="en-US"/>
+        </w:rPr>
+        <w:lastRenderedPageBreak/>
+        <w:drawing>
+          <wp:inline distT="0" distB="0" distL="0" distR="0" wp14:anchorId="5F6A3703" wp14:editId="25D42FA8">
+            <wp:extent cx="5731510" cy="3283585"/>
+            <wp:effectExtent l="0" t="0" r="2540" b="0"/>
+            <wp:docPr id="7" name="Afbeelding 7"/>
+            <wp:cNvGraphicFramePr>
+              <a:graphicFrameLocks xmlns:a="http://schemas.openxmlformats.org/drawingml/2006/main" noChangeAspect="1"/>
+            </wp:cNvGraphicFramePr>
+            <a:graphic xmlns:a="http://schemas.openxmlformats.org/drawingml/2006/main">
+              <a:graphicData uri="http://schemas.openxmlformats.org/drawingml/2006/picture">
+                <pic:pic xmlns:pic="http://schemas.openxmlformats.org/drawingml/2006/picture">
+                  <pic:nvPicPr>
+                    <pic:cNvPr id="1" name=""/>
+                    <pic:cNvPicPr/>
+                  </pic:nvPicPr>
+                  <pic:blipFill>
+                    <a:blip r:embed="rId6"/>
+                    <a:stretch>
+                      <a:fillRect/>
+                    </a:stretch>
+                  </pic:blipFill>
+                  <pic:spPr>
+                    <a:xfrm>
+                      <a:off x="0" y="0"/>
+                      <a:ext cx="5731510" cy="3283585"/>
+                    </a:xfrm>
+                    <a:prstGeom prst="rect">
+                      <a:avLst/>
+                    </a:prstGeom>
+                  </pic:spPr>
+                </pic:pic>
+              </a:graphicData>
+            </a:graphic>
+          </wp:inline>
+        </w:drawing>
+      </w:r>
+    </w:p>
+    <w:p>
+      <w:pPr>
+        <w:rPr>
+          <w:lang w:val="en-US"/>
+        </w:rPr>
+      </w:pPr>
+      <w:r>
+        <w:rPr>
+          <w:lang w:val="en-US"/>
+        </w:rPr>
+        <w:t xml:space="preserve">The results are promising! OMP seems faster, and performs better for larger dimensions even. The results for NOTEARS are also in the same ball-park as their plots, so I have confidence they are comparable. </w:t>
       </w:r>
       <w:bookmarkStart w:id="0" w:name="_GoBack"/>
       <w:bookmarkEnd w:id="0"/>
+    </w:p>
+    <w:p>
+      <w:pPr>
+        <w:rPr>
+          <w:lang w:val="en-US"/>
+        </w:rPr>
+      </w:pPr>
+      <w:r>
+        <w:rPr>
+          <w:lang w:val="en-US"/>
+        </w:rPr>
+        <w:t>Notes:</w:t>
+      </w:r>
+    </w:p>
+    <w:p>
+      <w:pPr>
+        <w:pStyle w:val="Lijstalinea"/>
+        <w:numPr>
+          <w:ilvl w:val="0"/>
+          <w:numId w:val="5"/>
+        </w:numPr>
+        <w:rPr>
+          <w:lang w:val="en-US"/>
+        </w:rPr>
+      </w:pPr>
+      <w:r>
+        <w:rPr>
+          <w:lang w:val="en-US"/>
+        </w:rPr>
+        <w:t xml:space="preserve">Results are less “stable” at the end, most likely due to less samples (5 rather than 50). </w:t>
+      </w:r>
+    </w:p>
+    <w:p>
+      <w:pPr>
+        <w:rPr>
+          <w:lang w:val="en-US"/>
+        </w:rPr>
+      </w:pPr>
+      <w:r>
+        <w:rPr>
+          <w:i/>
+          <w:lang w:val="en-US"/>
+        </w:rPr>
+        <w:t>Follow-Up:</w:t>
+      </w:r>
+      <w:r>
+        <w:rPr>
+          <w:lang w:val="en-US"/>
+        </w:rPr>
+        <w:t xml:space="preserve"> </w:t>
+      </w:r>
+    </w:p>
+    <w:p>
+      <w:pPr>
+        <w:pStyle w:val="Lijstalinea"/>
+        <w:numPr>
+          <w:ilvl w:val="0"/>
+          <w:numId w:val="3"/>
+        </w:numPr>
+        <w:rPr>
+          <w:lang w:val="en-US"/>
+        </w:rPr>
+      </w:pPr>
+      <w:r>
+        <w:rPr>
+          <w:lang w:val="en-US"/>
+        </w:rPr>
+        <w:t xml:space="preserve">Do some more experiments to get more confident results, up to 100 dimensions, further seems quite impossible for NOTEARS. </w:t>
+      </w:r>
+    </w:p>
+    <w:p>
+      <w:pPr>
+        <w:pStyle w:val="Lijstalinea"/>
+        <w:numPr>
+          <w:ilvl w:val="0"/>
+          <w:numId w:val="3"/>
+        </w:numPr>
+        <w:rPr>
+          <w:lang w:val="en-US"/>
+        </w:rPr>
+      </w:pPr>
+      <w:r>
+        <w:rPr>
+          <w:lang w:val="en-US"/>
+        </w:rPr>
+        <w:t>Try different sparsity levels (now we have 2p edges per variable, but NOTEARS also tried 4p).</w:t>
+      </w:r>
+    </w:p>
+    <w:p>
+      <w:pPr>
+        <w:pStyle w:val="Lijstalinea"/>
+        <w:numPr>
+          <w:ilvl w:val="0"/>
+          <w:numId w:val="3"/>
+        </w:numPr>
+        <w:rPr>
+          <w:lang w:val="en-US"/>
+        </w:rPr>
+      </w:pPr>
+      <w:r>
+        <w:rPr>
+          <w:lang w:val="en-US"/>
+        </w:rPr>
+        <w:t>Try different graphs (NOTEARS also tried scale-free graphs).</w:t>
+      </w:r>
+    </w:p>
+    <w:p>
+      <w:pPr>
+        <w:pStyle w:val="Lijstalinea"/>
+        <w:numPr>
+          <w:ilvl w:val="0"/>
+          <w:numId w:val="3"/>
+        </w:numPr>
+        <w:rPr>
+          <w:lang w:val="en-US"/>
+        </w:rPr>
+      </w:pPr>
+      <w:r>
+        <w:rPr>
+          <w:lang w:val="en-US"/>
+        </w:rPr>
+        <w:t>Different additive noise distributions (NOTEARS also tried Exp, and Gumbel). Could also try uniform noise, etc.</w:t>
+      </w:r>
+    </w:p>
+    <w:p>
+      <w:pPr>
+        <w:pStyle w:val="Lijstalinea"/>
+        <w:numPr>
+          <w:ilvl w:val="0"/>
+          <w:numId w:val="3"/>
+        </w:numPr>
+        <w:rPr>
+          <w:lang w:val="en-US"/>
+        </w:rPr>
+      </w:pPr>
+      <w:r>
+        <w:rPr>
+          <w:lang w:val="en-US"/>
+        </w:rPr>
+        <w:t xml:space="preserve">Compare other methods? NOTEARS claims to outperform other methods, but perhaps it is also interesting to include other methods? E.g. LiNGAM, although that one explicitly says that noise is </w:t>
+      </w:r>
+      <w:r>
+        <w:rPr>
+          <w:i/>
+          <w:lang w:val="en-US"/>
+        </w:rPr>
+        <w:t>not</w:t>
+      </w:r>
+      <w:r>
+        <w:rPr>
+          <w:lang w:val="en-US"/>
+        </w:rPr>
+        <w:t xml:space="preserve"> Gaussian.</w:t>
+      </w:r>
+    </w:p>
+    <w:p>
+      <w:pPr>
+        <w:pStyle w:val="Lijstalinea"/>
+        <w:numPr>
+          <w:ilvl w:val="0"/>
+          <w:numId w:val="3"/>
+        </w:numPr>
+        <w:rPr>
+          <w:lang w:val="en-US"/>
+        </w:rPr>
+      </w:pPr>
+      <w:r>
+        <w:rPr>
+          <w:lang w:val="en-US"/>
+        </w:rPr>
+        <w:t xml:space="preserve">Different regularizer for OMP. For now, we just did edge threshold, but perhaps we can try something different? I expect this regularizer to achieve very good FPR and TPR, since the regularizer </w:t>
+      </w:r>
+      <w:proofErr w:type="spellStart"/>
+      <w:r>
+        <w:rPr>
+          <w:lang w:val="en-US"/>
+        </w:rPr>
+        <w:t>explots</w:t>
+      </w:r>
+      <w:proofErr w:type="spellEnd"/>
+      <w:r>
+        <w:rPr>
+          <w:lang w:val="en-US"/>
+        </w:rPr>
+        <w:t xml:space="preserve"> the knowledge that our coefficients are &gt; 0.5.</w:t>
+      </w:r>
+    </w:p>
+    <w:p>
+      <w:pPr>
+        <w:ind w:left="360"/>
+        <w:rPr>
+          <w:lang w:val="en-US"/>
+        </w:rPr>
+      </w:pPr>
+      <w:r>
+        <w:rPr>
+          <w:lang w:val="en-US"/>
+        </w:rPr>
+        <w:lastRenderedPageBreak/>
+        <w:drawing>
+          <wp:inline distT="0" distB="0" distL="0" distR="0" wp14:anchorId="5DC6E264" wp14:editId="679DDB21">
+            <wp:extent cx="5731510" cy="1733550"/>
+            <wp:effectExtent l="0" t="0" r="2540" b="0"/>
+            <wp:docPr id="5" name="Afbeelding 5"/>
+            <wp:cNvGraphicFramePr>
+              <a:graphicFrameLocks xmlns:a="http://schemas.openxmlformats.org/drawingml/2006/main" noChangeAspect="1"/>
+            </wp:cNvGraphicFramePr>
+            <a:graphic xmlns:a="http://schemas.openxmlformats.org/drawingml/2006/main">
+              <a:graphicData uri="http://schemas.openxmlformats.org/drawingml/2006/picture">
+                <pic:pic xmlns:pic="http://schemas.openxmlformats.org/drawingml/2006/picture">
+                  <pic:nvPicPr>
+                    <pic:cNvPr id="1" name=""/>
+                    <pic:cNvPicPr/>
+                  </pic:nvPicPr>
+                  <pic:blipFill>
+                    <a:blip r:embed="rId7"/>
+                    <a:stretch>
+                      <a:fillRect/>
+                    </a:stretch>
+                  </pic:blipFill>
+                  <pic:spPr>
+                    <a:xfrm>
+                      <a:off x="0" y="0"/>
+                      <a:ext cx="5731510" cy="1733550"/>
+                    </a:xfrm>
+                    <a:prstGeom prst="rect">
+                      <a:avLst/>
+                    </a:prstGeom>
+                  </pic:spPr>
+                </pic:pic>
+              </a:graphicData>
+            </a:graphic>
+          </wp:inline>
+        </w:drawing>
+      </w:r>
+    </w:p>
+    <w:p>
+      <w:pPr>
+        <w:rPr>
+          <w:lang w:val="en-US"/>
+        </w:rPr>
+      </w:pPr>
+      <w:r>
+        <w:rPr>
+          <w:b/>
+          <w:lang w:val="en-US"/>
+        </w:rPr>
+        <w:t>Speeding up OMP</w:t>
+      </w:r>
+    </w:p>
+    <w:p>
+      <w:pPr>
+        <w:rPr>
+          <w:lang w:val="en-US"/>
+        </w:rPr>
+      </w:pPr>
+      <w:r>
+        <w:rPr>
+          <w:i/>
+          <w:lang w:val="en-US"/>
+        </w:rPr>
+        <w:t xml:space="preserve">QR Decomposition using Modified Gram-Schmidt: </w:t>
+      </w:r>
+      <w:r>
+        <w:rPr>
+          <w:lang w:val="en-US"/>
+        </w:rPr>
+        <w:t>Still need to invert p x p matrix, which can be costly in high dimensions. Read a paper that talks about doing a QR decomposition to compute the pseudo inverse or information matrix. This can be done best using a modified Gram-Schmidt procedure. I need to investigate how fast this is, and whether this works with an already “summarized” matrix Psi, where we only store inner products.</w:t>
+      </w:r>
+    </w:p>
+    <w:p>
+      <w:pPr>
+        <w:rPr>
+          <w:lang w:val="en-US"/>
+        </w:rPr>
+      </w:pPr>
+      <w:r>
+        <w:rPr>
+          <w:i/>
+          <w:lang w:val="en-US"/>
+        </w:rPr>
+        <w:t>Checking for DAG-ness</w:t>
+      </w:r>
+      <w:r>
+        <w:rPr>
+          <w:lang w:val="en-US"/>
+        </w:rPr>
+        <w:t xml:space="preserve">. Checking for DAG-ness is not very fast now. </w:t>
+      </w:r>
+      <w:r>
+        <w:rPr>
+          <w:lang w:val="en-US"/>
+        </w:rPr>
+        <w:t>I checked it and sped it up a bit.</w:t>
+      </w:r>
+      <w:r>
+        <w:rPr>
+          <w:lang w:val="en-US"/>
+        </w:rPr>
+        <w:t xml:space="preserve"> Although it was naïve, n</w:t>
+      </w:r>
+      <w:r>
+        <w:rPr>
+          <w:lang w:val="en-US"/>
+        </w:rPr>
+        <w:t>ot very much gain here, as it</w:t>
+      </w:r>
+      <w:r>
+        <w:rPr>
+          <w:lang w:val="en-US"/>
+        </w:rPr>
+        <w:t xml:space="preserve"> is O(p^2). </w:t>
+      </w:r>
+      <w:r>
+        <w:rPr>
+          <w:lang w:val="en-US"/>
+        </w:rPr>
+        <w:t>Now two methods for checking DAG-ness, one method has three methods.</w:t>
+      </w:r>
+    </w:p>
+    <w:p>
+      <w:pPr>
+        <w:rPr>
+          <w:lang w:val="en-US"/>
+        </w:rPr>
+      </w:pPr>
+      <w:r>
+        <w:rPr>
+          <w:i/>
+          <w:lang w:val="en-US"/>
+        </w:rPr>
+        <w:t>Early stopping</w:t>
+      </w:r>
+      <w:r>
+        <w:rPr>
+          <w:lang w:val="en-US"/>
+        </w:rPr>
+        <w:t xml:space="preserve">. We do not need to continue until we have a full DAG. Especially for large dimensions, a large portion of coefficients will have a very small gain, so when all edges have a gain below </w:t>
+      </w:r>
+      <w:proofErr w:type="spellStart"/>
+      <w:r>
+        <w:rPr>
+          <w:lang w:val="en-US"/>
+        </w:rPr>
+        <w:t>tol</w:t>
+      </w:r>
+      <w:proofErr w:type="spellEnd"/>
+      <w:r>
+        <w:rPr>
+          <w:lang w:val="en-US"/>
+        </w:rPr>
+        <w:t xml:space="preserve">, we can stop. I tried putting this at 0.5, and it seems we have gained quite some time while not losing any </w:t>
+      </w:r>
+      <w:r>
+        <w:rPr>
+          <w:lang w:val="en-US"/>
+        </w:rPr>
+        <w:t xml:space="preserve">accuracy. </w:t>
+      </w:r>
+    </w:p>
+    <w:p>
+      <w:pPr>
+        <w:rPr>
+          <w:lang w:val="en-US"/>
+        </w:rPr>
+      </w:pPr>
+    </w:p>
+    <w:p>
+      <w:pPr>
+        <w:rPr>
+          <w:lang w:val="en-US"/>
+        </w:rPr>
+      </w:pPr>
+    </w:p>
+    <w:p>
+      <w:pPr>
+        <w:pStyle w:val="Kop1"/>
+        <w:rPr>
+          <w:lang w:val="en-US"/>
+        </w:rPr>
+      </w:pPr>
+      <w:r>
+        <w:rPr>
+          <w:lang w:val="en-US"/>
+        </w:rPr>
+        <w:t>Regularizations</w:t>
+      </w:r>
+      <w:r>
+        <w:rPr>
+          <w:lang w:val="en-US"/>
+        </w:rPr>
+        <w:t xml:space="preserve"> for VAR data</w:t>
+      </w:r>
+    </w:p>
+    <w:p>
+      <w:pPr>
+        <w:rPr>
+          <w:lang w:val="en-US"/>
+        </w:rPr>
+      </w:pPr>
+      <w:r>
+        <w:rPr>
+          <w:b/>
+          <w:lang w:val="en-US"/>
+        </w:rPr>
+        <w:t>Formalized Some Regularization Methodologies.</w:t>
+      </w:r>
+    </w:p>
+    <w:p>
+      <w:pPr>
+        <w:rPr>
+          <w:b/>
+          <w:lang w:val="en-US"/>
+        </w:rPr>
+      </w:pPr>
+    </w:p>
+    <w:p>
+      <w:pPr>
+        <w:pStyle w:val="Kop2"/>
+        <w:rPr>
+          <w:lang w:val="en-US"/>
+        </w:rPr>
+      </w:pPr>
+      <w:r>
+        <w:rPr>
+          <w:lang w:val="en-US"/>
+        </w:rPr>
+        <w:t>Regularization Performance Measures</w:t>
+      </w:r>
+    </w:p>
+    <w:p>
+      <w:pPr>
+        <w:pStyle w:val="Kop3"/>
+        <w:rPr>
+          <w:lang w:val="en-US"/>
+        </w:rPr>
+      </w:pPr>
+      <w:r>
+        <w:rPr>
+          <w:lang w:val="en-US"/>
+        </w:rPr>
+        <w:t>Predictive Performance Measures</w:t>
+      </w:r>
+    </w:p>
+    <w:p>
+      <w:pPr>
+        <w:rPr>
+          <w:lang w:val="en-US"/>
+        </w:rPr>
+      </w:pPr>
+      <w:r>
+        <w:rPr>
+          <w:b/>
+          <w:lang w:val="en-US"/>
+        </w:rPr>
+        <w:t xml:space="preserve">Mean </w:t>
+      </w:r>
+      <w:r>
+        <w:rPr>
+          <w:b/>
+          <w:lang w:val="en-US"/>
+        </w:rPr>
+        <w:t xml:space="preserve">Squared Error on </w:t>
+      </w:r>
+      <w:r>
+        <w:rPr>
+          <w:b/>
+          <w:lang w:val="en-US"/>
+        </w:rPr>
+        <w:t>Test</w:t>
+      </w:r>
+      <w:r>
+        <w:rPr>
+          <w:b/>
+          <w:lang w:val="en-US"/>
+        </w:rPr>
+        <w:t xml:space="preserve"> data</w:t>
+      </w:r>
+      <w:r>
+        <w:rPr>
+          <w:lang w:val="en-US"/>
+        </w:rPr>
+        <w:t>.</w:t>
+      </w:r>
+    </w:p>
+    <w:p>
+      <w:pPr>
+        <w:rPr>
+          <w:lang w:val="en-US"/>
+        </w:rPr>
+      </w:pPr>
+    </w:p>
+    <w:p>
+      <w:pPr>
+        <w:rPr>
+          <w:b/>
+          <w:lang w:val="en-US"/>
+        </w:rPr>
+      </w:pPr>
+      <w:r>
+        <w:rPr>
+          <w:b/>
+          <w:lang w:val="en-US"/>
+        </w:rPr>
+        <w:t>Mean Squared Error in Population Setting</w:t>
+      </w:r>
+    </w:p>
+    <w:p>
+      <w:pPr>
+        <w:rPr>
+          <w:lang w:val="en-US"/>
+        </w:rPr>
+      </w:pPr>
+      <w:r>
+        <w:rPr>
+          <w:lang w:val="en-US"/>
+        </w:rPr>
+        <w:t xml:space="preserve">Some time ago, we derived that when data is generated by </w:t>
+      </w:r>
+      <w:proofErr w:type="spellStart"/>
+      <w:r>
+        <w:rPr>
+          <w:lang w:val="en-US"/>
+        </w:rPr>
+        <w:t>W_true</w:t>
+      </w:r>
+      <w:proofErr w:type="spellEnd"/>
+      <w:r>
+        <w:rPr>
+          <w:lang w:val="en-US"/>
+        </w:rPr>
+        <w:t xml:space="preserve">, the expected mean squared error using </w:t>
+      </w:r>
+      <w:proofErr w:type="spellStart"/>
+      <w:r>
+        <w:rPr>
+          <w:lang w:val="en-US"/>
+        </w:rPr>
+        <w:t>W_est</w:t>
+      </w:r>
+      <w:proofErr w:type="spellEnd"/>
+      <w:r>
+        <w:rPr>
+          <w:lang w:val="en-US"/>
+        </w:rPr>
+        <w:t xml:space="preserve"> is equal to, </w:t>
+      </w:r>
+      <w:r>
+        <w:rPr>
+          <w:lang w:val="en-US"/>
+        </w:rPr>
+        <w:drawing>
+          <wp:inline distT="0" distB="0" distL="0" distR="0" wp14:anchorId="4C20E534" wp14:editId="206FD15D">
+            <wp:extent cx="5731510" cy="401320"/>
+            <wp:effectExtent l="0" t="0" r="2540" b="0"/>
+            <wp:docPr id="2" name="Afbeelding 2"/>
+            <wp:cNvGraphicFramePr>
+              <a:graphicFrameLocks xmlns:a="http://schemas.openxmlformats.org/drawingml/2006/main" noChangeAspect="1"/>
+            </wp:cNvGraphicFramePr>
+            <a:graphic xmlns:a="http://schemas.openxmlformats.org/drawingml/2006/main">
+              <a:graphicData uri="http://schemas.openxmlformats.org/drawingml/2006/picture">
+                <pic:pic xmlns:pic="http://schemas.openxmlformats.org/drawingml/2006/picture">
+                  <pic:nvPicPr>
+                    <pic:cNvPr id="1" name=""/>
+                    <pic:cNvPicPr/>
+                  </pic:nvPicPr>
+                  <pic:blipFill>
+                    <a:blip r:embed="rId8"/>
+                    <a:stretch>
+                      <a:fillRect/>
+                    </a:stretch>
+                  </pic:blipFill>
+                  <pic:spPr>
+                    <a:xfrm>
+                      <a:off x="0" y="0"/>
+                      <a:ext cx="5731510" cy="401320"/>
+                    </a:xfrm>
+                    <a:prstGeom prst="rect">
+                      <a:avLst/>
+                    </a:prstGeom>
+                  </pic:spPr>
+                </pic:pic>
+              </a:graphicData>
+            </a:graphic>
+          </wp:inline>
+        </w:drawing>
+      </w:r>
+    </w:p>
+    <w:p>
+      <w:pPr>
+        <w:rPr>
+          <w:lang w:val="en-US"/>
+        </w:rPr>
+      </w:pPr>
+      <w:r>
+        <w:rPr>
+          <w:lang w:val="en-US"/>
+        </w:rPr>
+        <w:t xml:space="preserve">Where </w:t>
+      </w:r>
+      <w:proofErr w:type="spellStart"/>
+      <w:r>
+        <w:rPr>
+          <w:lang w:val="en-US"/>
+        </w:rPr>
+        <w:t>Sigma_X</w:t>
+      </w:r>
+      <w:proofErr w:type="spellEnd"/>
+      <w:r>
+        <w:rPr>
+          <w:lang w:val="en-US"/>
+        </w:rPr>
+        <w:t xml:space="preserve"> is the unconditioned covariance of the time series, and Sigma is the covariance of the additive noise at each time step.</w:t>
+      </w:r>
+    </w:p>
+    <w:p>
+      <w:pPr>
+        <w:rPr>
+          <w:lang w:val="en-US"/>
+        </w:rPr>
+      </w:pPr>
+      <w:r>
+        <w:rPr>
+          <w:lang w:val="en-US"/>
+        </w:rPr>
+        <w:lastRenderedPageBreak/>
+        <w:drawing>
+          <wp:anchor distT="0" distB="0" distL="114300" distR="114300" simplePos="0" relativeHeight="251658240" behindDoc="1" locked="0" layoutInCell="1" allowOverlap="1">
+            <wp:simplePos x="0" y="0"/>
+            <wp:positionH relativeFrom="column">
+              <wp:posOffset>228388</wp:posOffset>
+            </wp:positionH>
+            <wp:positionV relativeFrom="paragraph">
+              <wp:posOffset>385022</wp:posOffset>
+            </wp:positionV>
+            <wp:extent cx="4647565" cy="374650"/>
+            <wp:effectExtent l="0" t="0" r="635" b="6350"/>
+            <wp:wrapTight wrapText="bothSides">
+              <wp:wrapPolygon edited="0">
+                <wp:start x="0" y="0"/>
+                <wp:lineTo x="0" y="20868"/>
+                <wp:lineTo x="21514" y="20868"/>
+                <wp:lineTo x="21514" y="0"/>
+                <wp:lineTo x="0" y="0"/>
+              </wp:wrapPolygon>
+            </wp:wrapTight>
+            <wp:docPr id="3" name="Afbeelding 3"/>
+            <wp:cNvGraphicFramePr>
+              <a:graphicFrameLocks xmlns:a="http://schemas.openxmlformats.org/drawingml/2006/main" noChangeAspect="1"/>
+            </wp:cNvGraphicFramePr>
+            <a:graphic xmlns:a="http://schemas.openxmlformats.org/drawingml/2006/main">
+              <a:graphicData uri="http://schemas.openxmlformats.org/drawingml/2006/picture">
+                <pic:pic xmlns:pic="http://schemas.openxmlformats.org/drawingml/2006/picture">
+                  <pic:nvPicPr>
+                    <pic:cNvPr id="1" name=""/>
+                    <pic:cNvPicPr/>
+                  </pic:nvPicPr>
+                  <pic:blipFill>
+                    <a:blip r:embed="rId9">
+                      <a:extLst>
+                        <a:ext uri="{28A0092B-C50C-407E-A947-70E740481C1C}">
+                          <a14:useLocalDpi xmlns:a14="http://schemas.microsoft.com/office/drawing/2010/main" val="0"/>
+                        </a:ext>
+                      </a:extLst>
+                    </a:blip>
+                    <a:stretch>
+                      <a:fillRect/>
+                    </a:stretch>
+                  </pic:blipFill>
+                  <pic:spPr>
+                    <a:xfrm>
+                      <a:off x="0" y="0"/>
+                      <a:ext cx="4647565" cy="374650"/>
+                    </a:xfrm>
+                    <a:prstGeom prst="rect">
+                      <a:avLst/>
+                    </a:prstGeom>
+                  </pic:spPr>
+                </pic:pic>
+              </a:graphicData>
+            </a:graphic>
+            <wp14:sizeRelH relativeFrom="page">
+              <wp14:pctWidth>0</wp14:pctWidth>
+            </wp14:sizeRelH>
+            <wp14:sizeRelV relativeFrom="page">
+              <wp14:pctHeight>0</wp14:pctHeight>
+            </wp14:sizeRelV>
+          </wp:anchor>
+        </w:drawing>
+      </w:r>
+      <w:r>
+        <w:rPr>
+          <w:lang w:val="en-US"/>
+        </w:rPr>
+        <w:t xml:space="preserve">We also know that </w:t>
+      </w:r>
+      <w:proofErr w:type="spellStart"/>
+      <w:r>
+        <w:rPr>
+          <w:lang w:val="en-US"/>
+        </w:rPr>
+        <w:t>W_true</w:t>
+      </w:r>
+      <w:proofErr w:type="spellEnd"/>
+      <w:r>
+        <w:rPr>
+          <w:lang w:val="en-US"/>
+        </w:rPr>
+        <w:t xml:space="preserve"> is the unique global minimizer of the mean squared error. So we can also subtract </w:t>
+      </w:r>
+      <w:r>
+        <w:rPr>
+          <w:lang w:val="en-US"/>
+        </w:rPr>
+        <w:t xml:space="preserve">this quantity and simply focus on </w:t>
+      </w:r>
+    </w:p>
+    <w:p>
+      <w:pPr>
+        <w:rPr>
+          <w:lang w:val="en-US"/>
+        </w:rPr>
+      </w:pPr>
+    </w:p>
+    <w:p>
+      <w:pPr>
+        <w:pStyle w:val="Kop3"/>
+        <w:rPr>
+          <w:lang w:val="en-US"/>
+        </w:rPr>
+      </w:pPr>
+      <w:r>
+        <w:rPr>
+          <w:lang w:val="en-US"/>
+        </w:rPr>
+        <w:t>Structural Performance Measures</w:t>
+      </w:r>
+    </w:p>
+    <w:p>
+      <w:pPr>
+        <w:rPr>
+          <w:lang w:val="en-US"/>
+        </w:rPr>
+      </w:pPr>
+      <w:r>
+        <w:rPr>
+          <w:b/>
+          <w:lang w:val="en-US"/>
+        </w:rPr>
+        <w:t>Area Under Curve</w:t>
+      </w:r>
+      <w:r>
+        <w:rPr>
+          <w:lang w:val="en-US"/>
+        </w:rPr>
+        <w:t>.</w:t>
+      </w:r>
+    </w:p>
+    <w:p>
+      <w:pPr>
+        <w:rPr>
+          <w:lang w:val="en-US"/>
+        </w:rPr>
+      </w:pPr>
+      <w:r>
+        <w:rPr>
+          <w:lang w:val="en-US"/>
+        </w:rPr>
+        <w:t>Ideally, we want a regularization procedure that works as follows</w:t>
+      </w:r>
+      <w:r>
+        <w:rPr>
+          <w:lang w:val="en-US"/>
+        </w:rPr>
+        <w:t>:</w:t>
+      </w:r>
+    </w:p>
+    <w:p>
+      <w:pPr>
+        <w:pStyle w:val="Lijstalinea"/>
+        <w:numPr>
+          <w:ilvl w:val="0"/>
+          <w:numId w:val="2"/>
+        </w:numPr>
+        <w:rPr>
+          <w:lang w:val="en-US"/>
+        </w:rPr>
+      </w:pPr>
+      <w:r>
+        <w:rPr>
+          <w:lang w:val="en-US"/>
+        </w:rPr>
+        <w:t xml:space="preserve">As we increase the degree of regularization, we prevent </w:t>
+      </w:r>
+      <w:r>
+        <w:rPr>
+          <w:b/>
+          <w:lang w:val="en-US"/>
+        </w:rPr>
+        <w:t>overfitting</w:t>
+      </w:r>
+      <w:r>
+        <w:rPr>
+          <w:lang w:val="en-US"/>
+        </w:rPr>
+        <w:t xml:space="preserve">. We hope to first filter out untrue edges. This will decrease that false positive rate, and leave the true positive rate untouched. We hope to find a point where we have filtered out </w:t>
+      </w:r>
+      <w:r>
+        <w:rPr>
+          <w:i/>
+          <w:lang w:val="en-US"/>
+        </w:rPr>
+        <w:t>all</w:t>
+      </w:r>
+      <w:r>
+        <w:rPr>
+          <w:lang w:val="en-US"/>
+        </w:rPr>
+        <w:t xml:space="preserve"> untrue edges (so FPR = 0), yet we have not filtered out </w:t>
+      </w:r>
+      <w:r>
+        <w:rPr>
+          <w:i/>
+          <w:lang w:val="en-US"/>
+        </w:rPr>
+        <w:t>any</w:t>
+      </w:r>
+      <w:r>
+        <w:rPr>
+          <w:lang w:val="en-US"/>
+        </w:rPr>
+        <w:t xml:space="preserve"> true edges (so TRP stays maximal). </w:t>
+      </w:r>
+    </w:p>
+    <w:p>
+      <w:pPr>
+        <w:pStyle w:val="Lijstalinea"/>
+        <w:numPr>
+          <w:ilvl w:val="0"/>
+          <w:numId w:val="2"/>
+        </w:numPr>
+        <w:rPr>
+          <w:lang w:val="en-US"/>
+        </w:rPr>
+      </w:pPr>
+      <w:r>
+        <w:rPr>
+          <w:lang w:val="en-US"/>
+        </w:rPr>
+        <w:t xml:space="preserve">If we continue to increase the degree of regularization, then we will regularize too much, we </w:t>
+      </w:r>
+      <w:proofErr w:type="spellStart"/>
+      <w:r>
+        <w:rPr>
+          <w:b/>
+          <w:lang w:val="en-US"/>
+        </w:rPr>
+        <w:t>underfit</w:t>
+      </w:r>
+      <w:proofErr w:type="spellEnd"/>
+      <w:r>
+        <w:rPr>
+          <w:lang w:val="en-US"/>
+        </w:rPr>
+        <w:t xml:space="preserve">. We will then also start filtering out true edges, thereby decreasing the TPR. </w:t>
+      </w:r>
+    </w:p>
+    <w:p>
+      <w:pPr>
+        <w:rPr>
+          <w:lang w:val="en-US"/>
+        </w:rPr>
+      </w:pPr>
+      <w:r>
+        <w:rPr>
+          <w:lang w:val="en-US"/>
+        </w:rPr>
+        <w:t>For each threshold value tau, we get a FPR</w:t>
+      </w:r>
+      <w:r>
+        <w:rPr>
+          <w:lang w:val="en-US"/>
+        </w:rPr>
+        <w:t xml:space="preserve"> and a TPR. When we plot these pairs (FPR, TPR) as a function of tau, we get what is called an ROC-curve. Such an example is given below.</w:t>
+      </w:r>
+    </w:p>
+    <w:p>
+      <w:pPr>
+        <w:shd w:val="clear" w:color="auto" w:fill="FFFFFF"/>
+        <w:tabs>
+          <w:tab w:val="left" w:pos="916"/>
+          <w:tab w:val="left" w:pos="1832"/>
+          <w:tab w:val="left" w:pos="2748"/>
+          <w:tab w:val="left" w:pos="3664"/>
+          <w:tab w:val="left" w:pos="4580"/>
+          <w:tab w:val="left" w:pos="5496"/>
+          <w:tab w:val="left" w:pos="6412"/>
+          <w:tab w:val="left" w:pos="7328"/>
+          <w:tab w:val="left" w:pos="8244"/>
+          <w:tab w:val="left" w:pos="9160"/>
+          <w:tab w:val="left" w:pos="10076"/>
+          <w:tab w:val="left" w:pos="10992"/>
+          <w:tab w:val="left" w:pos="11908"/>
+          <w:tab w:val="left" w:pos="12824"/>
+          <w:tab w:val="left" w:pos="13740"/>
+          <w:tab w:val="left" w:pos="14656"/>
+        </w:tabs>
+        <w:wordWrap w:val="0"/>
+        <w:spacing w:after="0" w:line="240" w:lineRule="auto"/>
+        <w:ind w:left="2748"/>
+        <w:textAlignment w:val="baseline"/>
+        <w:rPr>
+          <w:rFonts w:ascii="Courier New" w:eastAsia="Times New Roman" w:hAnsi="Courier New" w:cs="Courier New"/>
+          <w:color w:val="000000"/>
+          <w:sz w:val="21"/>
+          <w:szCs w:val="21"/>
+          <w:lang w:eastAsia="nl-NL"/>
+        </w:rPr>
+      </w:pPr>
+      <w:r>
+        <w:rPr>
+          <w:rFonts w:ascii="Courier New" w:eastAsia="Times New Roman" w:hAnsi="Courier New" w:cs="Courier New"/>
+          <w:color w:val="000000"/>
+          <w:sz w:val="21"/>
+          <w:szCs w:val="21"/>
+          <w:lang w:eastAsia="nl-NL"/>
+        </w:rPr>
+        <w:t xml:space="preserve">[[ </w:t>
+      </w:r>
+      <w:r>
+        <w:rPr>
+          <w:rFonts w:ascii="Courier New" w:eastAsia="Times New Roman" w:hAnsi="Courier New" w:cs="Courier New"/>
+          <w:color w:val="000000"/>
+          <w:sz w:val="21"/>
+          <w:szCs w:val="21"/>
+          <w:lang w:eastAsia="nl-NL"/>
+        </w:rPr>
+        <w:t xml:space="preserve"> </w:t>
+      </w:r>
+      <w:r>
+        <w:rPr>
+          <w:rFonts w:ascii="Courier New" w:eastAsia="Times New Roman" w:hAnsi="Courier New" w:cs="Courier New"/>
+          <w:color w:val="000000"/>
+          <w:sz w:val="21"/>
+          <w:szCs w:val="21"/>
+          <w:lang w:eastAsia="nl-NL"/>
+        </w:rPr>
+        <w:t>0.17  0.    0.    0.  ]</w:t>
+      </w:r>
+    </w:p>
+    <w:p>
+      <w:pPr>
+        <w:shd w:val="clear" w:color="auto" w:fill="FFFFFF"/>
+        <w:tabs>
+          <w:tab w:val="left" w:pos="916"/>
+          <w:tab w:val="left" w:pos="1832"/>
+          <w:tab w:val="left" w:pos="2748"/>
+          <w:tab w:val="left" w:pos="3664"/>
+          <w:tab w:val="left" w:pos="4580"/>
+          <w:tab w:val="left" w:pos="5496"/>
+          <w:tab w:val="left" w:pos="6412"/>
+          <w:tab w:val="left" w:pos="7328"/>
+          <w:tab w:val="left" w:pos="8244"/>
+          <w:tab w:val="left" w:pos="9160"/>
+          <w:tab w:val="left" w:pos="10076"/>
+          <w:tab w:val="left" w:pos="10992"/>
+          <w:tab w:val="left" w:pos="11908"/>
+          <w:tab w:val="left" w:pos="12824"/>
+          <w:tab w:val="left" w:pos="13740"/>
+          <w:tab w:val="left" w:pos="14656"/>
+        </w:tabs>
+        <w:wordWrap w:val="0"/>
+        <w:spacing w:after="0" w:line="240" w:lineRule="auto"/>
+        <w:ind w:left="2748"/>
+        <w:textAlignment w:val="baseline"/>
+        <w:rPr>
+          <w:rFonts w:ascii="Courier New" w:eastAsia="Times New Roman" w:hAnsi="Courier New" w:cs="Courier New"/>
+          <w:color w:val="000000"/>
+          <w:sz w:val="21"/>
+          <w:szCs w:val="21"/>
+          <w:lang w:eastAsia="nl-NL"/>
+        </w:rPr>
+      </w:pPr>
+      <w:r>
+        <w:rPr>
+          <w:rFonts w:ascii="Courier New" w:eastAsia="Times New Roman" w:hAnsi="Courier New" w:cs="Courier New"/>
+          <w:color w:val="000000"/>
+          <w:sz w:val="21"/>
+          <w:szCs w:val="21"/>
+          <w:lang w:eastAsia="nl-NL"/>
+        </w:rPr>
+        <w:t xml:space="preserve">  [</w:t>
+      </w:r>
+      <w:r>
+        <w:rPr>
+          <w:rFonts w:ascii="Courier New" w:eastAsia="Times New Roman" w:hAnsi="Courier New" w:cs="Courier New"/>
+          <w:b/>
+          <w:color w:val="000000"/>
+          <w:sz w:val="21"/>
+          <w:szCs w:val="21"/>
+          <w:lang w:eastAsia="nl-NL"/>
+        </w:rPr>
+        <w:t xml:space="preserve"> 0.5</w:t>
+      </w:r>
+      <w:r>
+        <w:rPr>
+          <w:rFonts w:ascii="Courier New" w:eastAsia="Times New Roman" w:hAnsi="Courier New" w:cs="Courier New"/>
+          <w:color w:val="000000"/>
+          <w:sz w:val="21"/>
+          <w:szCs w:val="21"/>
+          <w:lang w:eastAsia="nl-NL"/>
+        </w:rPr>
+        <w:t xml:space="preserve">   0.05  0.    0.  ]</w:t>
+      </w:r>
+    </w:p>
+    <w:p>
+      <w:pPr>
+        <w:shd w:val="clear" w:color="auto" w:fill="FFFFFF"/>
+        <w:tabs>
+          <w:tab w:val="left" w:pos="916"/>
+          <w:tab w:val="left" w:pos="1832"/>
+          <w:tab w:val="left" w:pos="2748"/>
+          <w:tab w:val="left" w:pos="3664"/>
+          <w:tab w:val="left" w:pos="4580"/>
+          <w:tab w:val="left" w:pos="5496"/>
+          <w:tab w:val="left" w:pos="6412"/>
+          <w:tab w:val="left" w:pos="7328"/>
+          <w:tab w:val="left" w:pos="8244"/>
+          <w:tab w:val="left" w:pos="9160"/>
+          <w:tab w:val="left" w:pos="10076"/>
+          <w:tab w:val="left" w:pos="10992"/>
+          <w:tab w:val="left" w:pos="11908"/>
+          <w:tab w:val="left" w:pos="12824"/>
+          <w:tab w:val="left" w:pos="13740"/>
+          <w:tab w:val="left" w:pos="14656"/>
+        </w:tabs>
+        <w:wordWrap w:val="0"/>
+        <w:spacing w:after="0" w:line="240" w:lineRule="auto"/>
+        <w:ind w:left="2748"/>
+        <w:textAlignment w:val="baseline"/>
+        <w:rPr>
+          <w:rFonts w:ascii="Courier New" w:eastAsia="Times New Roman" w:hAnsi="Courier New" w:cs="Courier New"/>
+          <w:color w:val="000000"/>
+          <w:sz w:val="21"/>
+          <w:szCs w:val="21"/>
+          <w:lang w:eastAsia="nl-NL"/>
+        </w:rPr>
+      </w:pPr>
+      <w:r>
+        <w:rPr>
+          <w:rFonts w:ascii="Courier New" w:eastAsia="Times New Roman" w:hAnsi="Courier New" w:cs="Courier New"/>
+          <w:color w:val="000000"/>
+          <w:sz w:val="21"/>
+          <w:szCs w:val="21"/>
+          <w:lang w:eastAsia="nl-NL"/>
+        </w:rPr>
+        <w:t xml:space="preserve">  [</w:t>
+      </w:r>
+      <w:r>
+        <w:rPr>
+          <w:rFonts w:ascii="Courier New" w:eastAsia="Times New Roman" w:hAnsi="Courier New" w:cs="Courier New"/>
+          <w:b/>
+          <w:color w:val="000000"/>
+          <w:sz w:val="21"/>
+          <w:szCs w:val="21"/>
+          <w:lang w:eastAsia="nl-NL"/>
+        </w:rPr>
+        <w:t xml:space="preserve"> 0.46</w:t>
+      </w:r>
+      <w:r>
+        <w:rPr>
+          <w:rFonts w:ascii="Courier New" w:eastAsia="Times New Roman" w:hAnsi="Courier New" w:cs="Courier New"/>
+          <w:color w:val="000000"/>
+          <w:sz w:val="21"/>
+          <w:szCs w:val="21"/>
+          <w:lang w:eastAsia="nl-NL"/>
+        </w:rPr>
+        <w:t xml:space="preserve"> -0.09 </w:t>
+      </w:r>
+      <w:r>
+        <w:rPr>
+          <w:rFonts w:ascii="Courier New" w:eastAsia="Times New Roman" w:hAnsi="Courier New" w:cs="Courier New"/>
+          <w:b/>
+          <w:color w:val="000000"/>
+          <w:sz w:val="21"/>
+          <w:szCs w:val="21"/>
+          <w:lang w:eastAsia="nl-NL"/>
+        </w:rPr>
+        <w:t>-0.57</w:t>
+      </w:r>
+      <w:r>
+        <w:rPr>
+          <w:rFonts w:ascii="Courier New" w:eastAsia="Times New Roman" w:hAnsi="Courier New" w:cs="Courier New"/>
+          <w:color w:val="000000"/>
+          <w:sz w:val="21"/>
+          <w:szCs w:val="21"/>
+          <w:lang w:eastAsia="nl-NL"/>
+        </w:rPr>
+        <w:t xml:space="preserve">  0.  ]</w:t>
+      </w:r>
+    </w:p>
+    <w:p>
+      <w:pPr>
+        <w:shd w:val="clear" w:color="auto" w:fill="FFFFFF"/>
+        <w:tabs>
+          <w:tab w:val="left" w:pos="916"/>
+          <w:tab w:val="left" w:pos="1832"/>
+          <w:tab w:val="left" w:pos="2748"/>
+          <w:tab w:val="left" w:pos="3664"/>
+          <w:tab w:val="left" w:pos="4580"/>
+          <w:tab w:val="left" w:pos="5496"/>
+          <w:tab w:val="left" w:pos="6412"/>
+          <w:tab w:val="left" w:pos="7328"/>
+          <w:tab w:val="left" w:pos="8244"/>
+          <w:tab w:val="left" w:pos="9160"/>
+          <w:tab w:val="left" w:pos="10076"/>
+          <w:tab w:val="left" w:pos="10992"/>
+          <w:tab w:val="left" w:pos="11908"/>
+          <w:tab w:val="left" w:pos="12824"/>
+          <w:tab w:val="left" w:pos="13740"/>
+          <w:tab w:val="left" w:pos="14656"/>
+        </w:tabs>
+        <w:wordWrap w:val="0"/>
+        <w:spacing w:after="0" w:line="240" w:lineRule="auto"/>
+        <w:ind w:left="2748"/>
+        <w:textAlignment w:val="baseline"/>
+        <w:rPr>
+          <w:rFonts w:ascii="Courier New" w:eastAsia="Times New Roman" w:hAnsi="Courier New" w:cs="Courier New"/>
+          <w:color w:val="000000"/>
+          <w:sz w:val="21"/>
+          <w:szCs w:val="21"/>
+          <w:lang w:eastAsia="nl-NL"/>
+        </w:rPr>
+      </w:pPr>
+      <w:r>
+        <w:rPr>
+          <w:rFonts w:ascii="Courier New" w:eastAsia="Times New Roman" w:hAnsi="Courier New" w:cs="Courier New"/>
+          <w:color w:val="000000"/>
+          <w:sz w:val="21"/>
+          <w:szCs w:val="21"/>
+          <w:lang w:eastAsia="nl-NL"/>
+        </w:rPr>
+        <w:t xml:space="preserve">  [-0.12 </w:t>
+      </w:r>
+      <w:r>
+        <w:rPr>
+          <w:rFonts w:ascii="Courier New" w:eastAsia="Times New Roman" w:hAnsi="Courier New" w:cs="Courier New"/>
+          <w:b/>
+          <w:color w:val="000000"/>
+          <w:sz w:val="21"/>
+          <w:szCs w:val="21"/>
+          <w:lang w:eastAsia="nl-NL"/>
+        </w:rPr>
+        <w:t>-0.43</w:t>
+      </w:r>
+      <w:r>
+        <w:rPr>
+          <w:rFonts w:ascii="Courier New" w:eastAsia="Times New Roman" w:hAnsi="Courier New" w:cs="Courier New"/>
+          <w:color w:val="000000"/>
+          <w:sz w:val="21"/>
+          <w:szCs w:val="21"/>
+          <w:lang w:eastAsia="nl-NL"/>
+        </w:rPr>
+        <w:t xml:space="preserve"> </w:t>
+      </w:r>
+      <w:r>
+        <w:rPr>
+          <w:rFonts w:ascii="Courier New" w:eastAsia="Times New Roman" w:hAnsi="Courier New" w:cs="Courier New"/>
+          <w:b/>
+          <w:color w:val="000000"/>
+          <w:sz w:val="21"/>
+          <w:szCs w:val="21"/>
+          <w:lang w:eastAsia="nl-NL"/>
+        </w:rPr>
+        <w:t>-0.44</w:t>
+      </w:r>
+      <w:r>
+        <w:rPr>
+          <w:rFonts w:ascii="Courier New" w:eastAsia="Times New Roman" w:hAnsi="Courier New" w:cs="Courier New"/>
+          <w:color w:val="000000"/>
+          <w:sz w:val="21"/>
+          <w:szCs w:val="21"/>
+          <w:lang w:eastAsia="nl-NL"/>
+        </w:rPr>
+        <w:t xml:space="preserve">  0.07]]]</w:t>
+      </w:r>
+    </w:p>
+    <w:p>
+      <w:pPr>
+        <w:shd w:val="clear" w:color="auto" w:fill="FFFFFF"/>
+        <w:tabs>
+          <w:tab w:val="left" w:pos="916"/>
+          <w:tab w:val="left" w:pos="1832"/>
+          <w:tab w:val="left" w:pos="2748"/>
+          <w:tab w:val="left" w:pos="3664"/>
+          <w:tab w:val="left" w:pos="4580"/>
+          <w:tab w:val="left" w:pos="5496"/>
+          <w:tab w:val="left" w:pos="6412"/>
+          <w:tab w:val="left" w:pos="7328"/>
+          <w:tab w:val="left" w:pos="8244"/>
+          <w:tab w:val="left" w:pos="9160"/>
+          <w:tab w:val="left" w:pos="10076"/>
+          <w:tab w:val="left" w:pos="10992"/>
+          <w:tab w:val="left" w:pos="11908"/>
+          <w:tab w:val="left" w:pos="12824"/>
+          <w:tab w:val="left" w:pos="13740"/>
+          <w:tab w:val="left" w:pos="14656"/>
+        </w:tabs>
+        <w:wordWrap w:val="0"/>
+        <w:spacing w:after="0" w:line="240" w:lineRule="auto"/>
+        <w:jc w:val="center"/>
+        <w:textAlignment w:val="baseline"/>
+        <w:rPr>
+          <w:lang w:val="en-US"/>
+        </w:rPr>
+      </w:pPr>
+      <w:r>
+        <w:rPr>
+          <w:lang w:val="en-US"/>
+        </w:rPr>
+        <w:drawing>
+          <wp:inline distT="0" distB="0" distL="0" distR="0" wp14:anchorId="276A31F0" wp14:editId="1E01F665">
+            <wp:extent cx="3677163" cy="2648320"/>
+            <wp:effectExtent l="0" t="0" r="0" b="0"/>
+            <wp:docPr id="1" name="Afbeelding 1"/>
+            <wp:cNvGraphicFramePr>
+              <a:graphicFrameLocks xmlns:a="http://schemas.openxmlformats.org/drawingml/2006/main" noChangeAspect="1"/>
+            </wp:cNvGraphicFramePr>
+            <a:graphic xmlns:a="http://schemas.openxmlformats.org/drawingml/2006/main">
+              <a:graphicData uri="http://schemas.openxmlformats.org/drawingml/2006/picture">
+                <pic:pic xmlns:pic="http://schemas.openxmlformats.org/drawingml/2006/picture">
+                  <pic:nvPicPr>
+                    <pic:cNvPr id="1" name=""/>
+                    <pic:cNvPicPr/>
+                  </pic:nvPicPr>
+                  <pic:blipFill>
+                    <a:blip r:embed="rId10"/>
+                    <a:stretch>
+                      <a:fillRect/>
+                    </a:stretch>
+                  </pic:blipFill>
+                  <pic:spPr>
+                    <a:xfrm>
+                      <a:off x="0" y="0"/>
+                      <a:ext cx="3677163" cy="2648320"/>
+                    </a:xfrm>
+                    <a:prstGeom prst="rect">
+                      <a:avLst/>
+                    </a:prstGeom>
+                  </pic:spPr>
+                </pic:pic>
+              </a:graphicData>
+            </a:graphic>
+          </wp:inline>
+        </w:drawing>
+      </w:r>
+    </w:p>
+    <w:p>
+      <w:pPr>
+        <w:rPr>
+          <w:lang w:val="en-US"/>
+        </w:rPr>
+      </w:pPr>
+      <w:r>
+        <w:rPr>
+          <w:lang w:val="en-US"/>
+        </w:rPr>
+        <w:t xml:space="preserve">We see that for a threshold of 0, we have a large TPR, but also a large FPR. Then, as we start regularizing, we see that we are doing a good job! We first remove the untrue edges, thereby decreasing the FPR without decreasing the TPR. Then, at the top-left corner. We have done </w:t>
+      </w:r>
+      <w:r>
+        <w:rPr>
+          <w:lang w:val="en-US"/>
+        </w:rPr>
+        <w:t>a perfect job, we have found a threshold such that the TPR = 1.0, and the FPR = 0.0.</w:t>
+      </w:r>
+    </w:p>
+    <w:p>
+      <w:pPr>
+        <w:rPr>
+          <w:lang w:val="en-US"/>
+        </w:rPr>
+      </w:pPr>
+      <w:r>
+        <w:rPr>
+          <w:lang w:val="en-US"/>
+        </w:rPr>
+        <w:t xml:space="preserve">Afterwards, when we continue to regularize, we see that we start filtering out true edges as well, thereby decreasing the TPR. </w:t>
+      </w:r>
+    </w:p>
+    <w:p>
+      <w:pPr>
+        <w:rPr>
+          <w:lang w:val="en-US"/>
+        </w:rPr>
+      </w:pPr>
+      <w:r>
+        <w:rPr>
+          <w:lang w:val="en-US"/>
+        </w:rPr>
+        <w:t>The difficult key is knowing when we have reached a good threshold, but this graph can be useful in comparing different methods when we have a ground truth. Such a quantity can for example be the Area Under Curve, which is also used often in machine learning, albeit in a different setting.</w:t>
+      </w:r>
+    </w:p>
+    <w:p>
+      <w:pPr>
+        <w:rPr>
+          <w:lang w:val="en-US"/>
+        </w:rPr>
+      </w:pPr>
+      <w:r>
+        <w:rPr>
+          <w:lang w:val="en-US"/>
+        </w:rPr>
+        <w:t>Regularization methods such as these:</w:t>
+      </w:r>
+    </w:p>
+    <w:p>
+      <w:pPr>
+        <w:pStyle w:val="Lijstalinea"/>
+        <w:numPr>
+          <w:ilvl w:val="0"/>
+          <w:numId w:val="2"/>
+        </w:numPr>
+        <w:rPr>
+          <w:lang w:val="en-US"/>
+        </w:rPr>
+      </w:pPr>
+      <w:r>
+        <w:rPr>
+          <w:lang w:val="en-US"/>
+        </w:rPr>
+        <w:lastRenderedPageBreak/>
+        <w:t>Coefficient size.</w:t>
+      </w:r>
+    </w:p>
+    <w:p>
+      <w:pPr>
+        <w:pStyle w:val="Lijstalinea"/>
+        <w:numPr>
+          <w:ilvl w:val="0"/>
+          <w:numId w:val="2"/>
+        </w:numPr>
+        <w:rPr>
+          <w:lang w:val="en-US"/>
+        </w:rPr>
+      </w:pPr>
+      <w:r>
+        <w:rPr>
+          <w:lang w:val="en-US"/>
+        </w:rPr>
+        <w:t>Increase in MSE per edge.</w:t>
+      </w:r>
+    </w:p>
+    <w:p>
+      <w:pPr>
+        <w:pStyle w:val="Lijstalinea"/>
+        <w:numPr>
+          <w:ilvl w:val="1"/>
+          <w:numId w:val="2"/>
+        </w:numPr>
+        <w:rPr>
+          <w:lang w:val="en-US"/>
+        </w:rPr>
+      </w:pPr>
+    </w:p>
+    <w:p>
+      <w:pPr>
+        <w:rPr>
+          <w:lang w:val="en-US"/>
+        </w:rPr>
+      </w:pPr>
+    </w:p>
+    <w:p>
+      <w:pPr>
+        <w:pStyle w:val="Kop1"/>
+        <w:rPr>
+          <w:lang w:val="en-US"/>
+        </w:rPr>
+      </w:pPr>
+      <w:r>
+        <w:rPr>
+          <w:lang w:val="en-US"/>
+        </w:rPr>
+        <w:t>Midterm Proposal</w:t>
+      </w:r>
+    </w:p>
+    <w:p>
+      <w:pPr>
+        <w:rPr>
+          <w:lang w:val="en-US"/>
+        </w:rPr>
+      </w:pPr>
+      <w:r>
+        <w:rPr>
+          <w:lang w:val="en-US"/>
+        </w:rPr>
+        <w:t xml:space="preserve">Wrote down the midterm proposal, beginning was quite retrospective. </w:t>
+      </w:r>
+    </w:p>
+    <w:p>
+      <w:pPr>
+        <w:pStyle w:val="Kop1"/>
+        <w:rPr>
+          <w:lang w:val="en-US"/>
+        </w:rPr>
+      </w:pPr>
+      <w:r>
+        <w:rPr>
+          <w:lang w:val="en-US"/>
+        </w:rPr>
+        <w:t>Proof into OMP for SEM</w:t>
+      </w:r>
+    </w:p>
+    <w:p>
+      <w:pPr>
+        <w:rPr>
+          <w:lang w:val="en-US"/>
+        </w:rPr>
+      </w:pPr>
+      <w:r>
+        <w:rPr>
+          <w:lang w:val="en-US"/>
+        </w:rPr>
+        <w:t>Been gathering some sources for g</w:t>
+      </w:r>
+      <w:r>
+        <w:rPr>
+          <w:lang w:val="en-US"/>
+        </w:rPr>
+        <w:t xml:space="preserve">uarantees on the OMP with noise. There are a lot if papers with names like “exact recovery conditions for OMP”. </w:t>
+      </w:r>
+    </w:p>
+    <w:p>
+      <w:pPr>
+        <w:rPr>
+          <w:lang w:val="en-US"/>
+        </w:rPr>
+      </w:pPr>
+      <w:r>
+        <w:rPr>
+          <w:lang w:val="en-US"/>
+        </w:rPr>
+        <w:t>OMP without noise:</w:t>
+      </w:r>
+    </w:p>
+    <w:p>
+      <w:pPr>
+        <w:rPr>
+          <w:lang w:val="en-US"/>
+        </w:rPr>
+      </w:pPr>
+    </w:p>
+    <w:p>
+      <w:pPr>
+        <w:rPr>
+          <w:lang w:val="en-US"/>
+        </w:rPr>
+      </w:pPr>
+      <w:r>
+        <w:rPr>
+          <w:lang w:val="en-US"/>
+        </w:rPr>
+        <w:t>OMP with noise:</w:t>
+      </w:r>
+    </w:p>
+    <w:p>
+      <w:pPr>
+        <w:rPr>
+          <w:lang w:val="en-US"/>
+        </w:rPr>
+      </w:pPr>
+      <w:hyperlink r:id="rId11" w:history="1">
+        <w:r>
+          <w:rPr>
+            <w:rStyle w:val="Hyperlink"/>
+            <w:lang w:val="en-US"/>
+          </w:rPr>
+          <w:t>https://math.mit.edu/~liewang/OMP.pdf</w:t>
+        </w:r>
+      </w:hyperlink>
+      <w:r>
+        <w:rPr>
+          <w:lang w:val="en-US"/>
+        </w:rPr>
+        <w:t xml:space="preserve"> </w:t>
+      </w:r>
+    </w:p>
+    <w:p>
+      <w:pPr>
+        <w:rPr>
+          <w:lang w:val="en-US"/>
+        </w:rPr>
+      </w:pPr>
+      <w:hyperlink r:id="rId12" w:history="1">
+        <w:r>
+          <w:rPr>
+            <w:rStyle w:val="Hyperlink"/>
+            <w:lang w:val="en-US"/>
+          </w:rPr>
+          <w:t>https://arxiv.org/pdf/1905.12347.pdf</w:t>
+        </w:r>
+      </w:hyperlink>
+    </w:p>
+    <w:p>
+      <w:pPr>
+        <w:rPr>
+          <w:lang w:val="en-US"/>
+        </w:rPr>
+      </w:pPr>
+    </w:p>
+    <w:p>
+      <w:pPr>
+        <w:rPr>
+          <w:lang w:val="en-US"/>
+        </w:rPr>
+      </w:pPr>
     </w:p>
     <w:sectPr>
       <w:pgSz w:w="11906" w:h="16838"/>
@@ -73,6 +1710,586 @@
     </w:sectPr>
   </w:body>
 </w:document>
+</file>
+
+<file path=word/numbering.xml><?xml version="1.0" encoding="utf-8"?>
+<w:numbering xmlns:wpc="http://schemas.microsoft.com/office/word/2010/wordprocessingCanvas" xmlns:mc="http://schemas.openxmlformats.org/markup-compatibility/2006" xmlns:o="urn:schemas-microsoft-com:office:office" xmlns:r="http://schemas.openxmlformats.org/officeDocument/2006/relationships" xmlns:m="http://schemas.openxmlformats.org/officeDocument/2006/math" xmlns:v="urn:schemas-microsoft-com:vml" xmlns:wp14="http://schemas.microsoft.com/office/word/2010/wordprocessingDrawing" xmlns:wp="http://schemas.openxmlformats.org/drawingml/2006/wordprocessingDrawing" xmlns:w10="urn:schemas-microsoft-com:office:word" xmlns:w="http://schemas.openxmlformats.org/wordprocessingml/2006/main" xmlns:w14="http://schemas.microsoft.com/office/word/2010/wordml" xmlns:w15="http://schemas.microsoft.com/office/word/2012/wordml" xmlns:wpg="http://schemas.microsoft.com/office/word/2010/wordprocessingGroup" xmlns:wpi="http://schemas.microsoft.com/office/word/2010/wordprocessingInk" xmlns:wne="http://schemas.microsoft.com/office/word/2006/wordml" xmlns:wps="http://schemas.microsoft.com/office/word/2010/wordprocessingShape" mc:Ignorable="w14 w15 wp14">
+  <w:abstractNum w:abstractNumId="0" w15:restartNumberingAfterBreak="0">
+    <w:nsid w:val="25CC3DE4"/>
+    <w:multiLevelType w:val="hybridMultilevel"/>
+    <w:tmpl w:val="DFC6504A"/>
+    <w:lvl w:ilvl="0" w:tplc="E61EB9D6">
+      <w:numFmt w:val="bullet"/>
+      <w:lvlText w:val="-"/>
+      <w:lvlJc w:val="left"/>
+      <w:pPr>
+        <w:ind w:left="720" w:hanging="360"/>
+      </w:pPr>
+      <w:rPr>
+        <w:rFonts w:ascii="Calibri" w:eastAsiaTheme="minorHAnsi" w:hAnsi="Calibri" w:cs="Calibri" w:hint="default"/>
+      </w:rPr>
+    </w:lvl>
+    <w:lvl w:ilvl="1" w:tplc="04130003" w:tentative="1">
+      <w:start w:val="1"/>
+      <w:numFmt w:val="bullet"/>
+      <w:lvlText w:val="o"/>
+      <w:lvlJc w:val="left"/>
+      <w:pPr>
+        <w:ind w:left="1440" w:hanging="360"/>
+      </w:pPr>
+      <w:rPr>
+        <w:rFonts w:ascii="Courier New" w:hAnsi="Courier New" w:cs="Courier New" w:hint="default"/>
+      </w:rPr>
+    </w:lvl>
+    <w:lvl w:ilvl="2" w:tplc="04130005" w:tentative="1">
+      <w:start w:val="1"/>
+      <w:numFmt w:val="bullet"/>
+      <w:lvlText w:val=""/>
+      <w:lvlJc w:val="left"/>
+      <w:pPr>
+        <w:ind w:left="2160" w:hanging="360"/>
+      </w:pPr>
+      <w:rPr>
+        <w:rFonts w:ascii="Wingdings" w:hAnsi="Wingdings" w:hint="default"/>
+      </w:rPr>
+    </w:lvl>
+    <w:lvl w:ilvl="3" w:tplc="04130001" w:tentative="1">
+      <w:start w:val="1"/>
+      <w:numFmt w:val="bullet"/>
+      <w:lvlText w:val=""/>
+      <w:lvlJc w:val="left"/>
+      <w:pPr>
+        <w:ind w:left="2880" w:hanging="360"/>
+      </w:pPr>
+      <w:rPr>
+        <w:rFonts w:ascii="Symbol" w:hAnsi="Symbol" w:hint="default"/>
+      </w:rPr>
+    </w:lvl>
+    <w:lvl w:ilvl="4" w:tplc="04130003" w:tentative="1">
+      <w:start w:val="1"/>
+      <w:numFmt w:val="bullet"/>
+      <w:lvlText w:val="o"/>
+      <w:lvlJc w:val="left"/>
+      <w:pPr>
+        <w:ind w:left="3600" w:hanging="360"/>
+      </w:pPr>
+      <w:rPr>
+        <w:rFonts w:ascii="Courier New" w:hAnsi="Courier New" w:cs="Courier New" w:hint="default"/>
+      </w:rPr>
+    </w:lvl>
+    <w:lvl w:ilvl="5" w:tplc="04130005" w:tentative="1">
+      <w:start w:val="1"/>
+      <w:numFmt w:val="bullet"/>
+      <w:lvlText w:val=""/>
+      <w:lvlJc w:val="left"/>
+      <w:pPr>
+        <w:ind w:left="4320" w:hanging="360"/>
+      </w:pPr>
+      <w:rPr>
+        <w:rFonts w:ascii="Wingdings" w:hAnsi="Wingdings" w:hint="default"/>
+      </w:rPr>
+    </w:lvl>
+    <w:lvl w:ilvl="6" w:tplc="04130001" w:tentative="1">
+      <w:start w:val="1"/>
+      <w:numFmt w:val="bullet"/>
+      <w:lvlText w:val=""/>
+      <w:lvlJc w:val="left"/>
+      <w:pPr>
+        <w:ind w:left="5040" w:hanging="360"/>
+      </w:pPr>
+      <w:rPr>
+        <w:rFonts w:ascii="Symbol" w:hAnsi="Symbol" w:hint="default"/>
+      </w:rPr>
+    </w:lvl>
+    <w:lvl w:ilvl="7" w:tplc="04130003" w:tentative="1">
+      <w:start w:val="1"/>
+      <w:numFmt w:val="bullet"/>
+      <w:lvlText w:val="o"/>
+      <w:lvlJc w:val="left"/>
+      <w:pPr>
+        <w:ind w:left="5760" w:hanging="360"/>
+      </w:pPr>
+      <w:rPr>
+        <w:rFonts w:ascii="Courier New" w:hAnsi="Courier New" w:cs="Courier New" w:hint="default"/>
+      </w:rPr>
+    </w:lvl>
+    <w:lvl w:ilvl="8" w:tplc="04130005" w:tentative="1">
+      <w:start w:val="1"/>
+      <w:numFmt w:val="bullet"/>
+      <w:lvlText w:val=""/>
+      <w:lvlJc w:val="left"/>
+      <w:pPr>
+        <w:ind w:left="6480" w:hanging="360"/>
+      </w:pPr>
+      <w:rPr>
+        <w:rFonts w:ascii="Wingdings" w:hAnsi="Wingdings" w:hint="default"/>
+      </w:rPr>
+    </w:lvl>
+  </w:abstractNum>
+  <w:abstractNum w:abstractNumId="1" w15:restartNumberingAfterBreak="0">
+    <w:nsid w:val="26FD7182"/>
+    <w:multiLevelType w:val="hybridMultilevel"/>
+    <w:tmpl w:val="0D365326"/>
+    <w:lvl w:ilvl="0" w:tplc="F932A6DE">
+      <w:numFmt w:val="bullet"/>
+      <w:lvlText w:val="-"/>
+      <w:lvlJc w:val="left"/>
+      <w:pPr>
+        <w:ind w:left="720" w:hanging="360"/>
+      </w:pPr>
+      <w:rPr>
+        <w:rFonts w:ascii="Calibri" w:eastAsiaTheme="minorHAnsi" w:hAnsi="Calibri" w:cs="Calibri" w:hint="default"/>
+      </w:rPr>
+    </w:lvl>
+    <w:lvl w:ilvl="1" w:tplc="04130003">
+      <w:start w:val="1"/>
+      <w:numFmt w:val="bullet"/>
+      <w:lvlText w:val="o"/>
+      <w:lvlJc w:val="left"/>
+      <w:pPr>
+        <w:ind w:left="1440" w:hanging="360"/>
+      </w:pPr>
+      <w:rPr>
+        <w:rFonts w:ascii="Courier New" w:hAnsi="Courier New" w:cs="Courier New" w:hint="default"/>
+      </w:rPr>
+    </w:lvl>
+    <w:lvl w:ilvl="2" w:tplc="04130005" w:tentative="1">
+      <w:start w:val="1"/>
+      <w:numFmt w:val="bullet"/>
+      <w:lvlText w:val=""/>
+      <w:lvlJc w:val="left"/>
+      <w:pPr>
+        <w:ind w:left="2160" w:hanging="360"/>
+      </w:pPr>
+      <w:rPr>
+        <w:rFonts w:ascii="Wingdings" w:hAnsi="Wingdings" w:hint="default"/>
+      </w:rPr>
+    </w:lvl>
+    <w:lvl w:ilvl="3" w:tplc="04130001" w:tentative="1">
+      <w:start w:val="1"/>
+      <w:numFmt w:val="bullet"/>
+      <w:lvlText w:val=""/>
+      <w:lvlJc w:val="left"/>
+      <w:pPr>
+        <w:ind w:left="2880" w:hanging="360"/>
+      </w:pPr>
+      <w:rPr>
+        <w:rFonts w:ascii="Symbol" w:hAnsi="Symbol" w:hint="default"/>
+      </w:rPr>
+    </w:lvl>
+    <w:lvl w:ilvl="4" w:tplc="04130003" w:tentative="1">
+      <w:start w:val="1"/>
+      <w:numFmt w:val="bullet"/>
+      <w:lvlText w:val="o"/>
+      <w:lvlJc w:val="left"/>
+      <w:pPr>
+        <w:ind w:left="3600" w:hanging="360"/>
+      </w:pPr>
+      <w:rPr>
+        <w:rFonts w:ascii="Courier New" w:hAnsi="Courier New" w:cs="Courier New" w:hint="default"/>
+      </w:rPr>
+    </w:lvl>
+    <w:lvl w:ilvl="5" w:tplc="04130005" w:tentative="1">
+      <w:start w:val="1"/>
+      <w:numFmt w:val="bullet"/>
+      <w:lvlText w:val=""/>
+      <w:lvlJc w:val="left"/>
+      <w:pPr>
+        <w:ind w:left="4320" w:hanging="360"/>
+      </w:pPr>
+      <w:rPr>
+        <w:rFonts w:ascii="Wingdings" w:hAnsi="Wingdings" w:hint="default"/>
+      </w:rPr>
+    </w:lvl>
+    <w:lvl w:ilvl="6" w:tplc="04130001" w:tentative="1">
+      <w:start w:val="1"/>
+      <w:numFmt w:val="bullet"/>
+      <w:lvlText w:val=""/>
+      <w:lvlJc w:val="left"/>
+      <w:pPr>
+        <w:ind w:left="5040" w:hanging="360"/>
+      </w:pPr>
+      <w:rPr>
+        <w:rFonts w:ascii="Symbol" w:hAnsi="Symbol" w:hint="default"/>
+      </w:rPr>
+    </w:lvl>
+    <w:lvl w:ilvl="7" w:tplc="04130003" w:tentative="1">
+      <w:start w:val="1"/>
+      <w:numFmt w:val="bullet"/>
+      <w:lvlText w:val="o"/>
+      <w:lvlJc w:val="left"/>
+      <w:pPr>
+        <w:ind w:left="5760" w:hanging="360"/>
+      </w:pPr>
+      <w:rPr>
+        <w:rFonts w:ascii="Courier New" w:hAnsi="Courier New" w:cs="Courier New" w:hint="default"/>
+      </w:rPr>
+    </w:lvl>
+    <w:lvl w:ilvl="8" w:tplc="04130005" w:tentative="1">
+      <w:start w:val="1"/>
+      <w:numFmt w:val="bullet"/>
+      <w:lvlText w:val=""/>
+      <w:lvlJc w:val="left"/>
+      <w:pPr>
+        <w:ind w:left="6480" w:hanging="360"/>
+      </w:pPr>
+      <w:rPr>
+        <w:rFonts w:ascii="Wingdings" w:hAnsi="Wingdings" w:hint="default"/>
+      </w:rPr>
+    </w:lvl>
+  </w:abstractNum>
+  <w:abstractNum w:abstractNumId="2" w15:restartNumberingAfterBreak="0">
+    <w:nsid w:val="3C2C15B6"/>
+    <w:multiLevelType w:val="hybridMultilevel"/>
+    <w:tmpl w:val="70ACF80E"/>
+    <w:lvl w:ilvl="0" w:tplc="7C60DC84">
+      <w:numFmt w:val="bullet"/>
+      <w:lvlText w:val="-"/>
+      <w:lvlJc w:val="left"/>
+      <w:pPr>
+        <w:ind w:left="720" w:hanging="360"/>
+      </w:pPr>
+      <w:rPr>
+        <w:rFonts w:ascii="Calibri" w:eastAsiaTheme="minorHAnsi" w:hAnsi="Calibri" w:cs="Calibri" w:hint="default"/>
+      </w:rPr>
+    </w:lvl>
+    <w:lvl w:ilvl="1" w:tplc="04130003" w:tentative="1">
+      <w:start w:val="1"/>
+      <w:numFmt w:val="bullet"/>
+      <w:lvlText w:val="o"/>
+      <w:lvlJc w:val="left"/>
+      <w:pPr>
+        <w:ind w:left="1440" w:hanging="360"/>
+      </w:pPr>
+      <w:rPr>
+        <w:rFonts w:ascii="Courier New" w:hAnsi="Courier New" w:cs="Courier New" w:hint="default"/>
+      </w:rPr>
+    </w:lvl>
+    <w:lvl w:ilvl="2" w:tplc="04130005" w:tentative="1">
+      <w:start w:val="1"/>
+      <w:numFmt w:val="bullet"/>
+      <w:lvlText w:val=""/>
+      <w:lvlJc w:val="left"/>
+      <w:pPr>
+        <w:ind w:left="2160" w:hanging="360"/>
+      </w:pPr>
+      <w:rPr>
+        <w:rFonts w:ascii="Wingdings" w:hAnsi="Wingdings" w:hint="default"/>
+      </w:rPr>
+    </w:lvl>
+    <w:lvl w:ilvl="3" w:tplc="04130001" w:tentative="1">
+      <w:start w:val="1"/>
+      <w:numFmt w:val="bullet"/>
+      <w:lvlText w:val=""/>
+      <w:lvlJc w:val="left"/>
+      <w:pPr>
+        <w:ind w:left="2880" w:hanging="360"/>
+      </w:pPr>
+      <w:rPr>
+        <w:rFonts w:ascii="Symbol" w:hAnsi="Symbol" w:hint="default"/>
+      </w:rPr>
+    </w:lvl>
+    <w:lvl w:ilvl="4" w:tplc="04130003" w:tentative="1">
+      <w:start w:val="1"/>
+      <w:numFmt w:val="bullet"/>
+      <w:lvlText w:val="o"/>
+      <w:lvlJc w:val="left"/>
+      <w:pPr>
+        <w:ind w:left="3600" w:hanging="360"/>
+      </w:pPr>
+      <w:rPr>
+        <w:rFonts w:ascii="Courier New" w:hAnsi="Courier New" w:cs="Courier New" w:hint="default"/>
+      </w:rPr>
+    </w:lvl>
+    <w:lvl w:ilvl="5" w:tplc="04130005" w:tentative="1">
+      <w:start w:val="1"/>
+      <w:numFmt w:val="bullet"/>
+      <w:lvlText w:val=""/>
+      <w:lvlJc w:val="left"/>
+      <w:pPr>
+        <w:ind w:left="4320" w:hanging="360"/>
+      </w:pPr>
+      <w:rPr>
+        <w:rFonts w:ascii="Wingdings" w:hAnsi="Wingdings" w:hint="default"/>
+      </w:rPr>
+    </w:lvl>
+    <w:lvl w:ilvl="6" w:tplc="04130001" w:tentative="1">
+      <w:start w:val="1"/>
+      <w:numFmt w:val="bullet"/>
+      <w:lvlText w:val=""/>
+      <w:lvlJc w:val="left"/>
+      <w:pPr>
+        <w:ind w:left="5040" w:hanging="360"/>
+      </w:pPr>
+      <w:rPr>
+        <w:rFonts w:ascii="Symbol" w:hAnsi="Symbol" w:hint="default"/>
+      </w:rPr>
+    </w:lvl>
+    <w:lvl w:ilvl="7" w:tplc="04130003" w:tentative="1">
+      <w:start w:val="1"/>
+      <w:numFmt w:val="bullet"/>
+      <w:lvlText w:val="o"/>
+      <w:lvlJc w:val="left"/>
+      <w:pPr>
+        <w:ind w:left="5760" w:hanging="360"/>
+      </w:pPr>
+      <w:rPr>
+        <w:rFonts w:ascii="Courier New" w:hAnsi="Courier New" w:cs="Courier New" w:hint="default"/>
+      </w:rPr>
+    </w:lvl>
+    <w:lvl w:ilvl="8" w:tplc="04130005" w:tentative="1">
+      <w:start w:val="1"/>
+      <w:numFmt w:val="bullet"/>
+      <w:lvlText w:val=""/>
+      <w:lvlJc w:val="left"/>
+      <w:pPr>
+        <w:ind w:left="6480" w:hanging="360"/>
+      </w:pPr>
+      <w:rPr>
+        <w:rFonts w:ascii="Wingdings" w:hAnsi="Wingdings" w:hint="default"/>
+      </w:rPr>
+    </w:lvl>
+  </w:abstractNum>
+  <w:abstractNum w:abstractNumId="3" w15:restartNumberingAfterBreak="0">
+    <w:nsid w:val="62BA5112"/>
+    <w:multiLevelType w:val="hybridMultilevel"/>
+    <w:tmpl w:val="D2A803A8"/>
+    <w:lvl w:ilvl="0" w:tplc="A1AA8BF6">
+      <w:numFmt w:val="bullet"/>
+      <w:lvlText w:val="-"/>
+      <w:lvlJc w:val="left"/>
+      <w:pPr>
+        <w:ind w:left="720" w:hanging="360"/>
+      </w:pPr>
+      <w:rPr>
+        <w:rFonts w:ascii="Calibri" w:eastAsiaTheme="minorHAnsi" w:hAnsi="Calibri" w:cs="Calibri" w:hint="default"/>
+      </w:rPr>
+    </w:lvl>
+    <w:lvl w:ilvl="1" w:tplc="04130003" w:tentative="1">
+      <w:start w:val="1"/>
+      <w:numFmt w:val="bullet"/>
+      <w:lvlText w:val="o"/>
+      <w:lvlJc w:val="left"/>
+      <w:pPr>
+        <w:ind w:left="1440" w:hanging="360"/>
+      </w:pPr>
+      <w:rPr>
+        <w:rFonts w:ascii="Courier New" w:hAnsi="Courier New" w:cs="Courier New" w:hint="default"/>
+      </w:rPr>
+    </w:lvl>
+    <w:lvl w:ilvl="2" w:tplc="04130005" w:tentative="1">
+      <w:start w:val="1"/>
+      <w:numFmt w:val="bullet"/>
+      <w:lvlText w:val=""/>
+      <w:lvlJc w:val="left"/>
+      <w:pPr>
+        <w:ind w:left="2160" w:hanging="360"/>
+      </w:pPr>
+      <w:rPr>
+        <w:rFonts w:ascii="Wingdings" w:hAnsi="Wingdings" w:hint="default"/>
+      </w:rPr>
+    </w:lvl>
+    <w:lvl w:ilvl="3" w:tplc="04130001" w:tentative="1">
+      <w:start w:val="1"/>
+      <w:numFmt w:val="bullet"/>
+      <w:lvlText w:val=""/>
+      <w:lvlJc w:val="left"/>
+      <w:pPr>
+        <w:ind w:left="2880" w:hanging="360"/>
+      </w:pPr>
+      <w:rPr>
+        <w:rFonts w:ascii="Symbol" w:hAnsi="Symbol" w:hint="default"/>
+      </w:rPr>
+    </w:lvl>
+    <w:lvl w:ilvl="4" w:tplc="04130003" w:tentative="1">
+      <w:start w:val="1"/>
+      <w:numFmt w:val="bullet"/>
+      <w:lvlText w:val="o"/>
+      <w:lvlJc w:val="left"/>
+      <w:pPr>
+        <w:ind w:left="3600" w:hanging="360"/>
+      </w:pPr>
+      <w:rPr>
+        <w:rFonts w:ascii="Courier New" w:hAnsi="Courier New" w:cs="Courier New" w:hint="default"/>
+      </w:rPr>
+    </w:lvl>
+    <w:lvl w:ilvl="5" w:tplc="04130005" w:tentative="1">
+      <w:start w:val="1"/>
+      <w:numFmt w:val="bullet"/>
+      <w:lvlText w:val=""/>
+      <w:lvlJc w:val="left"/>
+      <w:pPr>
+        <w:ind w:left="4320" w:hanging="360"/>
+      </w:pPr>
+      <w:rPr>
+        <w:rFonts w:ascii="Wingdings" w:hAnsi="Wingdings" w:hint="default"/>
+      </w:rPr>
+    </w:lvl>
+    <w:lvl w:ilvl="6" w:tplc="04130001" w:tentative="1">
+      <w:start w:val="1"/>
+      <w:numFmt w:val="bullet"/>
+      <w:lvlText w:val=""/>
+      <w:lvlJc w:val="left"/>
+      <w:pPr>
+        <w:ind w:left="5040" w:hanging="360"/>
+      </w:pPr>
+      <w:rPr>
+        <w:rFonts w:ascii="Symbol" w:hAnsi="Symbol" w:hint="default"/>
+      </w:rPr>
+    </w:lvl>
+    <w:lvl w:ilvl="7" w:tplc="04130003" w:tentative="1">
+      <w:start w:val="1"/>
+      <w:numFmt w:val="bullet"/>
+      <w:lvlText w:val="o"/>
+      <w:lvlJc w:val="left"/>
+      <w:pPr>
+        <w:ind w:left="5760" w:hanging="360"/>
+      </w:pPr>
+      <w:rPr>
+        <w:rFonts w:ascii="Courier New" w:hAnsi="Courier New" w:cs="Courier New" w:hint="default"/>
+      </w:rPr>
+    </w:lvl>
+    <w:lvl w:ilvl="8" w:tplc="04130005" w:tentative="1">
+      <w:start w:val="1"/>
+      <w:numFmt w:val="bullet"/>
+      <w:lvlText w:val=""/>
+      <w:lvlJc w:val="left"/>
+      <w:pPr>
+        <w:ind w:left="6480" w:hanging="360"/>
+      </w:pPr>
+      <w:rPr>
+        <w:rFonts w:ascii="Wingdings" w:hAnsi="Wingdings" w:hint="default"/>
+      </w:rPr>
+    </w:lvl>
+  </w:abstractNum>
+  <w:abstractNum w:abstractNumId="4" w15:restartNumberingAfterBreak="0">
+    <w:nsid w:val="7A9D1973"/>
+    <w:multiLevelType w:val="hybridMultilevel"/>
+    <w:tmpl w:val="1C08BC92"/>
+    <w:lvl w:ilvl="0" w:tplc="4B649838">
+      <w:numFmt w:val="bullet"/>
+      <w:lvlText w:val="-"/>
+      <w:lvlJc w:val="left"/>
+      <w:pPr>
+        <w:ind w:left="720" w:hanging="360"/>
+      </w:pPr>
+      <w:rPr>
+        <w:rFonts w:ascii="Calibri" w:eastAsiaTheme="minorHAnsi" w:hAnsi="Calibri" w:cs="Calibri" w:hint="default"/>
+      </w:rPr>
+    </w:lvl>
+    <w:lvl w:ilvl="1" w:tplc="04130003" w:tentative="1">
+      <w:start w:val="1"/>
+      <w:numFmt w:val="bullet"/>
+      <w:lvlText w:val="o"/>
+      <w:lvlJc w:val="left"/>
+      <w:pPr>
+        <w:ind w:left="1440" w:hanging="360"/>
+      </w:pPr>
+      <w:rPr>
+        <w:rFonts w:ascii="Courier New" w:hAnsi="Courier New" w:cs="Courier New" w:hint="default"/>
+      </w:rPr>
+    </w:lvl>
+    <w:lvl w:ilvl="2" w:tplc="04130005" w:tentative="1">
+      <w:start w:val="1"/>
+      <w:numFmt w:val="bullet"/>
+      <w:lvlText w:val=""/>
+      <w:lvlJc w:val="left"/>
+      <w:pPr>
+        <w:ind w:left="2160" w:hanging="360"/>
+      </w:pPr>
+      <w:rPr>
+        <w:rFonts w:ascii="Wingdings" w:hAnsi="Wingdings" w:hint="default"/>
+      </w:rPr>
+    </w:lvl>
+    <w:lvl w:ilvl="3" w:tplc="04130001" w:tentative="1">
+      <w:start w:val="1"/>
+      <w:numFmt w:val="bullet"/>
+      <w:lvlText w:val=""/>
+      <w:lvlJc w:val="left"/>
+      <w:pPr>
+        <w:ind w:left="2880" w:hanging="360"/>
+      </w:pPr>
+      <w:rPr>
+        <w:rFonts w:ascii="Symbol" w:hAnsi="Symbol" w:hint="default"/>
+      </w:rPr>
+    </w:lvl>
+    <w:lvl w:ilvl="4" w:tplc="04130003" w:tentative="1">
+      <w:start w:val="1"/>
+      <w:numFmt w:val="bullet"/>
+      <w:lvlText w:val="o"/>
+      <w:lvlJc w:val="left"/>
+      <w:pPr>
+        <w:ind w:left="3600" w:hanging="360"/>
+      </w:pPr>
+      <w:rPr>
+        <w:rFonts w:ascii="Courier New" w:hAnsi="Courier New" w:cs="Courier New" w:hint="default"/>
+      </w:rPr>
+    </w:lvl>
+    <w:lvl w:ilvl="5" w:tplc="04130005" w:tentative="1">
+      <w:start w:val="1"/>
+      <w:numFmt w:val="bullet"/>
+      <w:lvlText w:val=""/>
+      <w:lvlJc w:val="left"/>
+      <w:pPr>
+        <w:ind w:left="4320" w:hanging="360"/>
+      </w:pPr>
+      <w:rPr>
+        <w:rFonts w:ascii="Wingdings" w:hAnsi="Wingdings" w:hint="default"/>
+      </w:rPr>
+    </w:lvl>
+    <w:lvl w:ilvl="6" w:tplc="04130001" w:tentative="1">
+      <w:start w:val="1"/>
+      <w:numFmt w:val="bullet"/>
+      <w:lvlText w:val=""/>
+      <w:lvlJc w:val="left"/>
+      <w:pPr>
+        <w:ind w:left="5040" w:hanging="360"/>
+      </w:pPr>
+      <w:rPr>
+        <w:rFonts w:ascii="Symbol" w:hAnsi="Symbol" w:hint="default"/>
+      </w:rPr>
+    </w:lvl>
+    <w:lvl w:ilvl="7" w:tplc="04130003" w:tentative="1">
+      <w:start w:val="1"/>
+      <w:numFmt w:val="bullet"/>
+      <w:lvlText w:val="o"/>
+      <w:lvlJc w:val="left"/>
+      <w:pPr>
+        <w:ind w:left="5760" w:hanging="360"/>
+      </w:pPr>
+      <w:rPr>
+        <w:rFonts w:ascii="Courier New" w:hAnsi="Courier New" w:cs="Courier New" w:hint="default"/>
+      </w:rPr>
+    </w:lvl>
+    <w:lvl w:ilvl="8" w:tplc="04130005" w:tentative="1">
+      <w:start w:val="1"/>
+      <w:numFmt w:val="bullet"/>
+      <w:lvlText w:val=""/>
+      <w:lvlJc w:val="left"/>
+      <w:pPr>
+        <w:ind w:left="6480" w:hanging="360"/>
+      </w:pPr>
+      <w:rPr>
+        <w:rFonts w:ascii="Wingdings" w:hAnsi="Wingdings" w:hint="default"/>
+      </w:rPr>
+    </w:lvl>
+  </w:abstractNum>
+  <w:num w:numId="1">
+    <w:abstractNumId w:val="4"/>
+  </w:num>
+  <w:num w:numId="2">
+    <w:abstractNumId w:val="1"/>
+  </w:num>
+  <w:num w:numId="3">
+    <w:abstractNumId w:val="3"/>
+  </w:num>
+  <w:num w:numId="4">
+    <w:abstractNumId w:val="2"/>
+  </w:num>
+  <w:num w:numId="5">
+    <w:abstractNumId w:val="0"/>
+  </w:num>
+</w:numbering>
 </file>
 
 <file path=word/styles.xml><?xml version="1.0" encoding="utf-8"?>
@@ -490,6 +2707,50 @@
       <w:szCs w:val="32"/>
     </w:rPr>
   </w:style>
+  <w:style w:type="paragraph" w:styleId="Kop2">
+    <w:name w:val="heading 2"/>
+    <w:basedOn w:val="Standaard"/>
+    <w:next w:val="Standaard"/>
+    <w:link w:val="Kop2Char"/>
+    <w:uiPriority w:val="9"/>
+    <w:unhideWhenUsed/>
+    <w:qFormat/>
+    <w:rsid w:val="004A43E9"/>
+    <w:pPr>
+      <w:keepNext/>
+      <w:keepLines/>
+      <w:spacing w:before="40" w:after="0"/>
+      <w:outlineLvl w:val="1"/>
+    </w:pPr>
+    <w:rPr>
+      <w:rFonts w:asciiTheme="majorHAnsi" w:eastAsiaTheme="majorEastAsia" w:hAnsiTheme="majorHAnsi" w:cstheme="majorBidi"/>
+      <w:color w:val="2E74B5" w:themeColor="accent1" w:themeShade="BF"/>
+      <w:sz w:val="26"/>
+      <w:szCs w:val="26"/>
+    </w:rPr>
+  </w:style>
+  <w:style w:type="paragraph" w:styleId="Kop3">
+    <w:name w:val="heading 3"/>
+    <w:basedOn w:val="Standaard"/>
+    <w:next w:val="Standaard"/>
+    <w:link w:val="Kop3Char"/>
+    <w:uiPriority w:val="9"/>
+    <w:unhideWhenUsed/>
+    <w:qFormat/>
+    <w:rsid w:val="004A43E9"/>
+    <w:pPr>
+      <w:keepNext/>
+      <w:keepLines/>
+      <w:spacing w:before="40" w:after="0"/>
+      <w:outlineLvl w:val="2"/>
+    </w:pPr>
+    <w:rPr>
+      <w:rFonts w:asciiTheme="majorHAnsi" w:eastAsiaTheme="majorEastAsia" w:hAnsiTheme="majorHAnsi" w:cstheme="majorBidi"/>
+      <w:color w:val="1F4D78" w:themeColor="accent1" w:themeShade="7F"/>
+      <w:sz w:val="24"/>
+      <w:szCs w:val="24"/>
+    </w:rPr>
+  </w:style>
   <w:style w:type="character" w:default="1" w:styleId="Standaardalinea-lettertype">
     <w:name w:val="Default Paragraph Font"/>
     <w:uiPriority w:val="1"/>
@@ -562,6 +2823,104 @@
       <w:color w:val="2E74B5" w:themeColor="accent1" w:themeShade="BF"/>
       <w:sz w:val="32"/>
       <w:szCs w:val="32"/>
+    </w:rPr>
+  </w:style>
+  <w:style w:type="paragraph" w:styleId="Lijstalinea">
+    <w:name w:val="List Paragraph"/>
+    <w:basedOn w:val="Standaard"/>
+    <w:uiPriority w:val="34"/>
+    <w:qFormat/>
+    <w:rsid w:val="001D325B"/>
+    <w:pPr>
+      <w:ind w:left="720"/>
+      <w:contextualSpacing/>
+    </w:pPr>
+  </w:style>
+  <w:style w:type="paragraph" w:styleId="HTML-voorafopgemaakt">
+    <w:name w:val="HTML Preformatted"/>
+    <w:basedOn w:val="Standaard"/>
+    <w:link w:val="HTML-voorafopgemaaktChar"/>
+    <w:uiPriority w:val="99"/>
+    <w:semiHidden/>
+    <w:unhideWhenUsed/>
+    <w:rsid w:val="0065453F"/>
+    <w:pPr>
+      <w:tabs>
+        <w:tab w:val="left" w:pos="916"/>
+        <w:tab w:val="left" w:pos="1832"/>
+        <w:tab w:val="left" w:pos="2748"/>
+        <w:tab w:val="left" w:pos="3664"/>
+        <w:tab w:val="left" w:pos="4580"/>
+        <w:tab w:val="left" w:pos="5496"/>
+        <w:tab w:val="left" w:pos="6412"/>
+        <w:tab w:val="left" w:pos="7328"/>
+        <w:tab w:val="left" w:pos="8244"/>
+        <w:tab w:val="left" w:pos="9160"/>
+        <w:tab w:val="left" w:pos="10076"/>
+        <w:tab w:val="left" w:pos="10992"/>
+        <w:tab w:val="left" w:pos="11908"/>
+        <w:tab w:val="left" w:pos="12824"/>
+        <w:tab w:val="left" w:pos="13740"/>
+        <w:tab w:val="left" w:pos="14656"/>
+      </w:tabs>
+      <w:spacing w:after="0" w:line="240" w:lineRule="auto"/>
+    </w:pPr>
+    <w:rPr>
+      <w:rFonts w:ascii="Courier New" w:eastAsia="Times New Roman" w:hAnsi="Courier New" w:cs="Courier New"/>
+      <w:sz w:val="20"/>
+      <w:szCs w:val="20"/>
+      <w:lang w:eastAsia="nl-NL"/>
+    </w:rPr>
+  </w:style>
+  <w:style w:type="character" w:customStyle="1" w:styleId="HTML-voorafopgemaaktChar">
+    <w:name w:val="HTML - vooraf opgemaakt Char"/>
+    <w:basedOn w:val="Standaardalinea-lettertype"/>
+    <w:link w:val="HTML-voorafopgemaakt"/>
+    <w:uiPriority w:val="99"/>
+    <w:semiHidden/>
+    <w:rsid w:val="0065453F"/>
+    <w:rPr>
+      <w:rFonts w:ascii="Courier New" w:eastAsia="Times New Roman" w:hAnsi="Courier New" w:cs="Courier New"/>
+      <w:sz w:val="20"/>
+      <w:szCs w:val="20"/>
+      <w:lang w:eastAsia="nl-NL"/>
+    </w:rPr>
+  </w:style>
+  <w:style w:type="character" w:customStyle="1" w:styleId="Kop2Char">
+    <w:name w:val="Kop 2 Char"/>
+    <w:basedOn w:val="Standaardalinea-lettertype"/>
+    <w:link w:val="Kop2"/>
+    <w:uiPriority w:val="9"/>
+    <w:rsid w:val="004A43E9"/>
+    <w:rPr>
+      <w:rFonts w:asciiTheme="majorHAnsi" w:eastAsiaTheme="majorEastAsia" w:hAnsiTheme="majorHAnsi" w:cstheme="majorBidi"/>
+      <w:color w:val="2E74B5" w:themeColor="accent1" w:themeShade="BF"/>
+      <w:sz w:val="26"/>
+      <w:szCs w:val="26"/>
+    </w:rPr>
+  </w:style>
+  <w:style w:type="character" w:customStyle="1" w:styleId="Kop3Char">
+    <w:name w:val="Kop 3 Char"/>
+    <w:basedOn w:val="Standaardalinea-lettertype"/>
+    <w:link w:val="Kop3"/>
+    <w:uiPriority w:val="9"/>
+    <w:rsid w:val="004A43E9"/>
+    <w:rPr>
+      <w:rFonts w:asciiTheme="majorHAnsi" w:eastAsiaTheme="majorEastAsia" w:hAnsiTheme="majorHAnsi" w:cstheme="majorBidi"/>
+      <w:color w:val="1F4D78" w:themeColor="accent1" w:themeShade="7F"/>
+      <w:sz w:val="24"/>
+      <w:szCs w:val="24"/>
+    </w:rPr>
+  </w:style>
+  <w:style w:type="character" w:styleId="Hyperlink">
+    <w:name w:val="Hyperlink"/>
+    <w:basedOn w:val="Standaardalinea-lettertype"/>
+    <w:uiPriority w:val="99"/>
+    <w:unhideWhenUsed/>
+    <w:rsid w:val="00496393"/>
+    <w:rPr>
+      <w:color w:val="0563C1" w:themeColor="hyperlink"/>
+      <w:u w:val="single"/>
     </w:rPr>
   </w:style>
 </w:styles>

--- a/Meetings/Prep Meeting 22.docx
+++ b/Meetings/Prep Meeting 22.docx
@@ -75,8 +75,8 @@
         </w:rPr>
         <w:drawing>
           <wp:inline distT="0" distB="0" distL="0" distR="0" wp14:anchorId="2DE5C09A" wp14:editId="515672F5">
-            <wp:extent cx="5731510" cy="3283585"/>
-            <wp:effectExtent l="0" t="0" r="2540" b="0"/>
+            <wp:extent cx="5596467" cy="3206219"/>
+            <wp:effectExtent l="0" t="0" r="4445" b="0"/>
             <wp:docPr id="6" name="Afbeelding 6"/>
             <wp:cNvGraphicFramePr>
               <a:graphicFrameLocks xmlns:a="http://schemas.openxmlformats.org/drawingml/2006/main" noChangeAspect="1"/>
@@ -97,7 +97,7 @@
                   <pic:spPr>
                     <a:xfrm>
                       <a:off x="0" y="0"/>
-                      <a:ext cx="5731510" cy="3283585"/>
+                      <a:ext cx="5599745" cy="3208097"/>
                     </a:xfrm>
                     <a:prstGeom prst="rect">
                       <a:avLst/>
@@ -134,11 +134,10 @@
         <w:rPr>
           <w:lang w:val="en-US"/>
         </w:rPr>
-        <w:lastRenderedPageBreak/>
         <w:drawing>
           <wp:inline distT="0" distB="0" distL="0" distR="0" wp14:anchorId="5F6A3703" wp14:editId="25D42FA8">
-            <wp:extent cx="5731510" cy="3283585"/>
-            <wp:effectExtent l="0" t="0" r="2540" b="0"/>
+            <wp:extent cx="5645424" cy="3234267"/>
+            <wp:effectExtent l="0" t="0" r="0" b="4445"/>
             <wp:docPr id="7" name="Afbeelding 7"/>
             <wp:cNvGraphicFramePr>
               <a:graphicFrameLocks xmlns:a="http://schemas.openxmlformats.org/drawingml/2006/main" noChangeAspect="1"/>
@@ -159,7 +158,7 @@
                   <pic:spPr>
                     <a:xfrm>
                       <a:off x="0" y="0"/>
-                      <a:ext cx="5731510" cy="3283585"/>
+                      <a:ext cx="5662529" cy="3244067"/>
                     </a:xfrm>
                     <a:prstGeom prst="rect">
                       <a:avLst/>
@@ -171,21 +170,22 @@
           </wp:inline>
         </w:drawing>
       </w:r>
-    </w:p>
-    <w:p>
-      <w:pPr>
-        <w:rPr>
-          <w:lang w:val="en-US"/>
-        </w:rPr>
-      </w:pPr>
-      <w:r>
-        <w:rPr>
-          <w:lang w:val="en-US"/>
-        </w:rPr>
-        <w:t xml:space="preserve">The results are promising! OMP seems faster, and performs better for larger dimensions even. The results for NOTEARS are also in the same ball-park as their plots, so I have confidence they are comparable. </w:t>
-      </w:r>
       <w:bookmarkStart w:id="0" w:name="_GoBack"/>
       <w:bookmarkEnd w:id="0"/>
+    </w:p>
+    <w:p>
+      <w:pPr>
+        <w:rPr>
+          <w:lang w:val="en-US"/>
+        </w:rPr>
+      </w:pPr>
+      <w:r>
+        <w:rPr>
+          <w:lang w:val="en-US"/>
+        </w:rPr>
+        <w:lastRenderedPageBreak/>
+        <w:t xml:space="preserve">The results are promising! OMP seems faster, and performs better for larger dimensions even. The results for NOTEARS are also in the same ball-park as their plots, so I have confidence they are comparable. </w:t>
+      </w:r>
     </w:p>
     <w:p>
       <w:pPr>
@@ -384,7 +384,6 @@
         <w:rPr>
           <w:lang w:val="en-US"/>
         </w:rPr>
-        <w:lastRenderedPageBreak/>
         <w:drawing>
           <wp:inline distT="0" distB="0" distL="0" distR="0" wp14:anchorId="5DC6E264" wp14:editId="679DDB21">
             <wp:extent cx="5731510" cy="1733550"/>
@@ -549,16 +548,40 @@
     <w:p>
       <w:pPr>
         <w:rPr>
-          <w:lang w:val="en-US"/>
-        </w:rPr>
-      </w:pPr>
-    </w:p>
-    <w:p>
-      <w:pPr>
-        <w:rPr>
-          <w:lang w:val="en-US"/>
-        </w:rPr>
-      </w:pPr>
+          <w:b/>
+          <w:lang w:val="en-US"/>
+        </w:rPr>
+      </w:pPr>
+      <w:r>
+        <w:rPr>
+          <w:b/>
+          <w:lang w:val="en-US"/>
+        </w:rPr>
+        <w:t xml:space="preserve">Google </w:t>
+      </w:r>
+      <w:proofErr w:type="spellStart"/>
+      <w:r>
+        <w:rPr>
+          <w:b/>
+          <w:lang w:val="en-US"/>
+        </w:rPr>
+        <w:t>Colab</w:t>
+      </w:r>
+      <w:proofErr w:type="spellEnd"/>
+    </w:p>
+    <w:p>
+      <w:pPr>
+        <w:rPr>
+          <w:lang w:val="en-US"/>
+        </w:rPr>
+      </w:pPr>
+      <w:r>
+        <w:rPr>
+          <w:lang w:val="en-US"/>
+        </w:rPr>
+        <w:lastRenderedPageBreak/>
+        <w:t>Have a server doing these experiments for me.</w:t>
+      </w:r>
     </w:p>
     <w:p>
       <w:pPr>
@@ -596,72 +619,64 @@
     </w:p>
     <w:p>
       <w:pPr>
+        <w:pStyle w:val="Kop2"/>
+        <w:rPr>
+          <w:lang w:val="en-US"/>
+        </w:rPr>
+      </w:pPr>
+      <w:r>
+        <w:rPr>
+          <w:lang w:val="en-US"/>
+        </w:rPr>
+        <w:t>Regularization Performance Measures</w:t>
+      </w:r>
+    </w:p>
+    <w:p>
+      <w:pPr>
+        <w:pStyle w:val="Kop3"/>
+        <w:rPr>
+          <w:lang w:val="en-US"/>
+        </w:rPr>
+      </w:pPr>
+      <w:r>
+        <w:rPr>
+          <w:lang w:val="en-US"/>
+        </w:rPr>
+        <w:t>Predictive Performance Measures</w:t>
+      </w:r>
+    </w:p>
+    <w:p>
+      <w:pPr>
+        <w:rPr>
+          <w:lang w:val="en-US"/>
+        </w:rPr>
+      </w:pPr>
+      <w:r>
         <w:rPr>
           <w:b/>
           <w:lang w:val="en-US"/>
         </w:rPr>
-      </w:pPr>
-    </w:p>
-    <w:p>
-      <w:pPr>
-        <w:pStyle w:val="Kop2"/>
-        <w:rPr>
-          <w:lang w:val="en-US"/>
-        </w:rPr>
-      </w:pPr>
-      <w:r>
-        <w:rPr>
-          <w:lang w:val="en-US"/>
-        </w:rPr>
-        <w:t>Regularization Performance Measures</w:t>
-      </w:r>
-    </w:p>
-    <w:p>
-      <w:pPr>
-        <w:pStyle w:val="Kop3"/>
-        <w:rPr>
-          <w:lang w:val="en-US"/>
-        </w:rPr>
-      </w:pPr>
-      <w:r>
-        <w:rPr>
-          <w:lang w:val="en-US"/>
-        </w:rPr>
-        <w:t>Predictive Performance Measures</w:t>
-      </w:r>
-    </w:p>
-    <w:p>
-      <w:pPr>
-        <w:rPr>
-          <w:lang w:val="en-US"/>
-        </w:rPr>
-      </w:pPr>
+        <w:t xml:space="preserve">Mean </w:t>
+      </w:r>
       <w:r>
         <w:rPr>
           <w:b/>
           <w:lang w:val="en-US"/>
         </w:rPr>
-        <w:t xml:space="preserve">Mean </w:t>
+        <w:t xml:space="preserve">Squared Error on </w:t>
       </w:r>
       <w:r>
         <w:rPr>
           <w:b/>
           <w:lang w:val="en-US"/>
         </w:rPr>
-        <w:t xml:space="preserve">Squared Error on </w:t>
+        <w:t>Test</w:t>
       </w:r>
       <w:r>
         <w:rPr>
           <w:b/>
           <w:lang w:val="en-US"/>
         </w:rPr>
-        <w:t>Test</w:t>
-      </w:r>
-      <w:r>
-        <w:rPr>
-          <w:b/>
-          <w:lang w:val="en-US"/>
-        </w:rPr>
         <w:t xml:space="preserve"> data</w:t>
       </w:r>
       <w:r>
@@ -677,6 +692,18 @@
           <w:lang w:val="en-US"/>
         </w:rPr>
       </w:pPr>
+      <w:r>
+        <w:rPr>
+          <w:lang w:val="en-US"/>
+        </w:rPr>
+        <w:t>We sample again some test data, or we set aside some data for test data.</w:t>
+      </w:r>
+      <w:r>
+        <w:rPr>
+          <w:lang w:val="en-US"/>
+        </w:rPr>
+        <w:t xml:space="preserve"> “Set aside test data” is difficulty for time series, but 1-step-dependent VAR models should be doable.</w:t>
+      </w:r>
     </w:p>
     <w:p>
       <w:pPr>
@@ -811,7 +838,6 @@
         <w:rPr>
           <w:lang w:val="en-US"/>
         </w:rPr>
-        <w:lastRenderedPageBreak/>
         <w:drawing>
           <wp:anchor distT="0" distB="0" distL="114300" distR="114300" simplePos="0" relativeHeight="251658240" behindDoc="1" locked="0" layoutInCell="1" allowOverlap="1">
             <wp:simplePos x="0" y="0"/>
@@ -912,6 +938,31 @@
     </w:p>
     <w:p>
       <w:pPr>
+        <w:rPr>
+          <w:lang w:val="en-US"/>
+        </w:rPr>
+      </w:pPr>
+      <w:r>
+        <w:rPr>
+          <w:lang w:val="en-US"/>
+        </w:rPr>
+        <w:t xml:space="preserve">We then check how close we can get this quantity to zero for a given </w:t>
+      </w:r>
+      <w:r>
+        <w:rPr>
+          <w:lang w:val="en-US"/>
+        </w:rPr>
+        <w:t>regularization</w:t>
+      </w:r>
+      <w:r>
+        <w:rPr>
+          <w:lang w:val="en-US"/>
+        </w:rPr>
+        <w:t xml:space="preserve"> method.</w:t>
+      </w:r>
+    </w:p>
+    <w:p>
+      <w:pPr>
         <w:pStyle w:val="Kop3"/>
         <w:rPr>
           <w:lang w:val="en-US"/>
@@ -1406,6 +1457,7 @@
         <w:rPr>
           <w:lang w:val="en-US"/>
         </w:rPr>
+        <w:lastRenderedPageBreak/>
         <w:drawing>
           <wp:inline distT="0" distB="0" distL="0" distR="0" wp14:anchorId="276A31F0" wp14:editId="1E01F665">
             <wp:extent cx="3677163" cy="2648320"/>
@@ -1516,7 +1568,6 @@
         <w:rPr>
           <w:lang w:val="en-US"/>
         </w:rPr>
-        <w:lastRenderedPageBreak/>
         <w:t>Coefficient size.</w:t>
       </w:r>
     </w:p>
@@ -1542,20 +1593,63 @@
       <w:pPr>
         <w:pStyle w:val="Lijstalinea"/>
         <w:numPr>
-          <w:ilvl w:val="1"/>
+          <w:ilvl w:val="0"/>
           <w:numId w:val="2"/>
         </w:numPr>
         <w:rPr>
           <w:lang w:val="en-US"/>
         </w:rPr>
       </w:pPr>
-    </w:p>
-    <w:p>
-      <w:pPr>
-        <w:rPr>
-          <w:lang w:val="en-US"/>
-        </w:rPr>
-      </w:pPr>
+      <w:r>
+        <w:rPr>
+          <w:lang w:val="en-US"/>
+        </w:rPr>
+        <w:t xml:space="preserve">Increase in </w:t>
+      </w:r>
+    </w:p>
+    <w:p>
+      <w:pPr>
+        <w:pStyle w:val="Lijstalinea"/>
+        <w:numPr>
+          <w:ilvl w:val="0"/>
+          <w:numId w:val="2"/>
+        </w:numPr>
+        <w:rPr>
+          <w:lang w:val="en-US"/>
+        </w:rPr>
+      </w:pPr>
+      <w:r>
+        <w:rPr>
+          <w:lang w:val="en-US"/>
+        </w:rPr>
+        <w:t>Bootstrapping</w:t>
+      </w:r>
+    </w:p>
+    <w:p>
+      <w:pPr>
+        <w:rPr>
+          <w:lang w:val="en-US"/>
+        </w:rPr>
+      </w:pPr>
+      <w:r>
+        <w:rPr>
+          <w:lang w:val="en-US"/>
+        </w:rPr>
+        <w:t xml:space="preserve">Such an ROC curve can also be used to find an “optimal” threshold if we know how much value we should attach to a true positive, as compared to a false positive. </w:t>
+      </w:r>
+    </w:p>
+    <w:p>
+      <w:pPr>
+        <w:rPr>
+          <w:lang w:val="en-US"/>
+        </w:rPr>
+      </w:pPr>
+      <w:r>
+        <w:rPr>
+          <w:lang w:val="en-US"/>
+        </w:rPr>
+        <w:t>Normally we can use cross-validation and get something like this. However, we do not really have a ground truth.</w:t>
+      </w:r>
     </w:p>
     <w:p>
       <w:pPr>
@@ -1636,6 +1730,21 @@
           <w:lang w:val="en-US"/>
         </w:rPr>
       </w:pPr>
+      <w:hyperlink r:id="rId11" w:history="1">
+        <w:r>
+          <w:rPr>
+            <w:rStyle w:val="Hyperlink"/>
+            <w:lang w:val="en-US"/>
+          </w:rPr>
+          <w:t>http://users.cms.caltech.edu/~jtropp/papers/Tro04-Greed-Good.pdf</w:t>
+        </w:r>
+      </w:hyperlink>
+      <w:r>
+        <w:rPr>
+          <w:lang w:val="en-US"/>
+        </w:rPr>
+        <w:t xml:space="preserve"> </w:t>
+      </w:r>
     </w:p>
     <w:p>
       <w:pPr>
@@ -1656,7 +1765,7 @@
           <w:lang w:val="en-US"/>
         </w:rPr>
       </w:pPr>
-      <w:hyperlink r:id="rId11" w:history="1">
+      <w:hyperlink r:id="rId12" w:history="1">
         <w:r>
           <w:rPr>
             <w:rStyle w:val="Hyperlink"/>
@@ -1678,7 +1787,7 @@
           <w:lang w:val="en-US"/>
         </w:rPr>
       </w:pPr>
-      <w:hyperlink r:id="rId12" w:history="1">
+      <w:hyperlink r:id="rId13" w:history="1">
         <w:r>
           <w:rPr>
             <w:rStyle w:val="Hyperlink"/>
@@ -1694,13 +1803,429 @@
           <w:lang w:val="en-US"/>
         </w:rPr>
       </w:pPr>
-    </w:p>
-    <w:p>
-      <w:pPr>
-        <w:rPr>
-          <w:lang w:val="en-US"/>
-        </w:rPr>
-      </w:pPr>
+      <w:hyperlink r:id="rId14" w:history="1">
+        <w:r>
+          <w:rPr>
+            <w:rStyle w:val="Hyperlink"/>
+            <w:lang w:val="en-US"/>
+          </w:rPr>
+          <w:t>https://cradpdf.drdc-rddc.gc.ca/PDFS/unc362/p813262_A1b.pdf</w:t>
+        </w:r>
+      </w:hyperlink>
+      <w:r>
+        <w:rPr>
+          <w:lang w:val="en-US"/>
+        </w:rPr>
+        <w:t xml:space="preserve"> </w:t>
+      </w:r>
+    </w:p>
+    <w:p>
+      <w:pPr>
+        <w:pStyle w:val="Kop1"/>
+        <w:rPr>
+          <w:lang w:val="en-US"/>
+        </w:rPr>
+      </w:pPr>
+      <w:proofErr w:type="spellStart"/>
+      <w:r>
+        <w:rPr>
+          <w:lang w:val="en-US"/>
+        </w:rPr>
+        <w:t>Garvesh</w:t>
+      </w:r>
+      <w:proofErr w:type="spellEnd"/>
+      <w:r>
+        <w:rPr>
+          <w:lang w:val="en-US"/>
+        </w:rPr>
+        <w:t xml:space="preserve"> </w:t>
+      </w:r>
+      <w:proofErr w:type="spellStart"/>
+      <w:r>
+        <w:rPr>
+          <w:lang w:val="en-US"/>
+        </w:rPr>
+        <w:t>Raskutti</w:t>
+      </w:r>
+      <w:proofErr w:type="spellEnd"/>
+      <w:r>
+        <w:rPr>
+          <w:lang w:val="en-US"/>
+        </w:rPr>
+        <w:t xml:space="preserve"> Twitter Data</w:t>
+      </w:r>
+    </w:p>
+    <w:p>
+      <w:pPr>
+        <w:rPr>
+          <w:lang w:val="en-US"/>
+        </w:rPr>
+      </w:pPr>
+      <w:r>
+        <w:rPr>
+          <w:lang w:val="en-US"/>
+        </w:rPr>
+        <w:t xml:space="preserve">Found the dataset, but their preprocessing was quite intense. </w:t>
+      </w:r>
+    </w:p>
+    <w:p>
+      <w:pPr>
+        <w:rPr>
+          <w:lang w:val="en-US"/>
+        </w:rPr>
+      </w:pPr>
+      <w:r>
+        <w:rPr>
+          <w:lang w:val="en-US"/>
+        </w:rPr>
+        <w:br w:type="page"/>
+      </w:r>
+    </w:p>
+    <w:p>
+      <w:pPr>
+        <w:rPr>
+          <w:lang w:val="en-US"/>
+        </w:rPr>
+      </w:pPr>
+      <w:r>
+        <w:rPr>
+          <w:lang w:val="en-US"/>
+        </w:rPr>
+        <w:lastRenderedPageBreak/>
+        <w:drawing>
+          <wp:anchor distT="0" distB="0" distL="114300" distR="114300" simplePos="0" relativeHeight="251659264" behindDoc="0" locked="0" layoutInCell="1" allowOverlap="1">
+            <wp:simplePos x="0" y="0"/>
+            <wp:positionH relativeFrom="column">
+              <wp:posOffset>-1979478</wp:posOffset>
+            </wp:positionH>
+            <wp:positionV relativeFrom="paragraph">
+              <wp:posOffset>1903277</wp:posOffset>
+            </wp:positionV>
+            <wp:extent cx="9708668" cy="5561753"/>
+            <wp:effectExtent l="0" t="0" r="4127" b="4128"/>
+            <wp:wrapNone/>
+            <wp:docPr id="8" name="Afbeelding 8"/>
+            <wp:cNvGraphicFramePr>
+              <a:graphicFrameLocks xmlns:a="http://schemas.openxmlformats.org/drawingml/2006/main" noChangeAspect="1"/>
+            </wp:cNvGraphicFramePr>
+            <a:graphic xmlns:a="http://schemas.openxmlformats.org/drawingml/2006/main">
+              <a:graphicData uri="http://schemas.openxmlformats.org/drawingml/2006/picture">
+                <pic:pic xmlns:pic="http://schemas.openxmlformats.org/drawingml/2006/picture">
+                  <pic:nvPicPr>
+                    <pic:cNvPr id="1" name=""/>
+                    <pic:cNvPicPr/>
+                  </pic:nvPicPr>
+                  <pic:blipFill>
+                    <a:blip r:embed="rId15">
+                      <a:extLst>
+                        <a:ext uri="{28A0092B-C50C-407E-A947-70E740481C1C}">
+                          <a14:useLocalDpi xmlns:a14="http://schemas.microsoft.com/office/drawing/2010/main" val="0"/>
+                        </a:ext>
+                      </a:extLst>
+                    </a:blip>
+                    <a:stretch>
+                      <a:fillRect/>
+                    </a:stretch>
+                  </pic:blipFill>
+                  <pic:spPr>
+                    <a:xfrm rot="5400000">
+                      <a:off x="0" y="0"/>
+                      <a:ext cx="9710936" cy="5563052"/>
+                    </a:xfrm>
+                    <a:prstGeom prst="rect">
+                      <a:avLst/>
+                    </a:prstGeom>
+                  </pic:spPr>
+                </pic:pic>
+              </a:graphicData>
+            </a:graphic>
+            <wp14:sizeRelH relativeFrom="margin">
+              <wp14:pctWidth>0</wp14:pctWidth>
+            </wp14:sizeRelH>
+            <wp14:sizeRelV relativeFrom="margin">
+              <wp14:pctHeight>0</wp14:pctHeight>
+            </wp14:sizeRelV>
+          </wp:anchor>
+        </w:drawing>
+      </w:r>
+    </w:p>
+    <w:p>
+      <w:pPr>
+        <w:rPr>
+          <w:lang w:val="en-US"/>
+        </w:rPr>
+      </w:pPr>
+    </w:p>
+    <w:p>
+      <w:pPr>
+        <w:rPr>
+          <w:lang w:val="en-US"/>
+        </w:rPr>
+      </w:pPr>
+    </w:p>
+    <w:p>
+      <w:pPr>
+        <w:rPr>
+          <w:lang w:val="en-US"/>
+        </w:rPr>
+      </w:pPr>
+    </w:p>
+    <w:p>
+      <w:pPr>
+        <w:rPr>
+          <w:lang w:val="en-US"/>
+        </w:rPr>
+      </w:pPr>
+    </w:p>
+    <w:p>
+      <w:pPr>
+        <w:rPr>
+          <w:lang w:val="en-US"/>
+        </w:rPr>
+      </w:pPr>
+    </w:p>
+    <w:p>
+      <w:pPr>
+        <w:rPr>
+          <w:lang w:val="en-US"/>
+        </w:rPr>
+      </w:pPr>
+    </w:p>
+    <w:p>
+      <w:pPr>
+        <w:rPr>
+          <w:lang w:val="en-US"/>
+        </w:rPr>
+      </w:pPr>
+    </w:p>
+    <w:p>
+      <w:pPr>
+        <w:rPr>
+          <w:lang w:val="en-US"/>
+        </w:rPr>
+      </w:pPr>
+    </w:p>
+    <w:p>
+      <w:pPr>
+        <w:rPr>
+          <w:lang w:val="en-US"/>
+        </w:rPr>
+      </w:pPr>
+    </w:p>
+    <w:p>
+      <w:pPr>
+        <w:rPr>
+          <w:lang w:val="en-US"/>
+        </w:rPr>
+      </w:pPr>
+    </w:p>
+    <w:p>
+      <w:pPr>
+        <w:rPr>
+          <w:lang w:val="en-US"/>
+        </w:rPr>
+      </w:pPr>
+    </w:p>
+    <w:p>
+      <w:pPr>
+        <w:rPr>
+          <w:lang w:val="en-US"/>
+        </w:rPr>
+      </w:pPr>
+    </w:p>
+    <w:p>
+      <w:pPr>
+        <w:rPr>
+          <w:lang w:val="en-US"/>
+        </w:rPr>
+      </w:pPr>
+    </w:p>
+    <w:p>
+      <w:pPr>
+        <w:rPr>
+          <w:lang w:val="en-US"/>
+        </w:rPr>
+      </w:pPr>
+    </w:p>
+    <w:p>
+      <w:pPr>
+        <w:rPr>
+          <w:lang w:val="en-US"/>
+        </w:rPr>
+      </w:pPr>
+    </w:p>
+    <w:p>
+      <w:pPr>
+        <w:rPr>
+          <w:lang w:val="en-US"/>
+        </w:rPr>
+      </w:pPr>
+    </w:p>
+    <w:p>
+      <w:pPr>
+        <w:rPr>
+          <w:lang w:val="en-US"/>
+        </w:rPr>
+      </w:pPr>
+    </w:p>
+    <w:p>
+      <w:pPr>
+        <w:rPr>
+          <w:lang w:val="en-US"/>
+        </w:rPr>
+      </w:pPr>
+    </w:p>
+    <w:p>
+      <w:pPr>
+        <w:rPr>
+          <w:lang w:val="en-US"/>
+        </w:rPr>
+      </w:pPr>
+    </w:p>
+    <w:p>
+      <w:pPr>
+        <w:rPr>
+          <w:lang w:val="en-US"/>
+        </w:rPr>
+      </w:pPr>
+    </w:p>
+    <w:p>
+      <w:pPr>
+        <w:rPr>
+          <w:lang w:val="en-US"/>
+        </w:rPr>
+      </w:pPr>
+    </w:p>
+    <w:p>
+      <w:pPr>
+        <w:rPr>
+          <w:lang w:val="en-US"/>
+        </w:rPr>
+      </w:pPr>
+    </w:p>
+    <w:p>
+      <w:pPr>
+        <w:rPr>
+          <w:lang w:val="en-US"/>
+        </w:rPr>
+      </w:pPr>
+    </w:p>
+    <w:p>
+      <w:pPr>
+        <w:rPr>
+          <w:lang w:val="en-US"/>
+        </w:rPr>
+      </w:pPr>
+    </w:p>
+    <w:p>
+      <w:pPr>
+        <w:rPr>
+          <w:lang w:val="en-US"/>
+        </w:rPr>
+      </w:pPr>
+    </w:p>
+    <w:p>
+      <w:pPr>
+        <w:rPr>
+          <w:lang w:val="en-US"/>
+        </w:rPr>
+      </w:pPr>
+    </w:p>
+    <w:p>
+      <w:pPr>
+        <w:rPr>
+          <w:lang w:val="en-US"/>
+        </w:rPr>
+      </w:pPr>
+    </w:p>
+    <w:p>
+      <w:pPr>
+        <w:rPr>
+          <w:lang w:val="en-US"/>
+        </w:rPr>
+      </w:pPr>
+    </w:p>
+    <w:p>
+      <w:pPr>
+        <w:rPr>
+          <w:lang w:val="en-US"/>
+        </w:rPr>
+      </w:pPr>
+    </w:p>
+    <w:p>
+      <w:pPr>
+        <w:rPr>
+          <w:lang w:val="en-US"/>
+        </w:rPr>
+      </w:pPr>
+    </w:p>
+    <w:p>
+      <w:pPr>
+        <w:rPr>
+          <w:lang w:val="en-US"/>
+        </w:rPr>
+      </w:pPr>
+      <w:r>
+        <w:rPr>
+          <w:lang w:val="en-US"/>
+        </w:rPr>
+        <w:lastRenderedPageBreak/>
+        <w:drawing>
+          <wp:anchor distT="0" distB="0" distL="114300" distR="114300" simplePos="0" relativeHeight="251660288" behindDoc="0" locked="0" layoutInCell="1" allowOverlap="1">
+            <wp:simplePos x="0" y="0"/>
+            <wp:positionH relativeFrom="column">
+              <wp:posOffset>-1799590</wp:posOffset>
+            </wp:positionH>
+            <wp:positionV relativeFrom="paragraph">
+              <wp:posOffset>1798955</wp:posOffset>
+            </wp:positionV>
+            <wp:extent cx="9695632" cy="5554631"/>
+            <wp:effectExtent l="0" t="6033" r="0" b="0"/>
+            <wp:wrapNone/>
+            <wp:docPr id="10" name="Afbeelding 10"/>
+            <wp:cNvGraphicFramePr>
+              <a:graphicFrameLocks xmlns:a="http://schemas.openxmlformats.org/drawingml/2006/main" noChangeAspect="1"/>
+            </wp:cNvGraphicFramePr>
+            <a:graphic xmlns:a="http://schemas.openxmlformats.org/drawingml/2006/main">
+              <a:graphicData uri="http://schemas.openxmlformats.org/drawingml/2006/picture">
+                <pic:pic xmlns:pic="http://schemas.openxmlformats.org/drawingml/2006/picture">
+                  <pic:nvPicPr>
+                    <pic:cNvPr id="1" name=""/>
+                    <pic:cNvPicPr/>
+                  </pic:nvPicPr>
+                  <pic:blipFill>
+                    <a:blip r:embed="rId16">
+                      <a:extLst>
+                        <a:ext uri="{28A0092B-C50C-407E-A947-70E740481C1C}">
+                          <a14:useLocalDpi xmlns:a14="http://schemas.microsoft.com/office/drawing/2010/main" val="0"/>
+                        </a:ext>
+                      </a:extLst>
+                    </a:blip>
+                    <a:stretch>
+                      <a:fillRect/>
+                    </a:stretch>
+                  </pic:blipFill>
+                  <pic:spPr>
+                    <a:xfrm rot="16200000">
+                      <a:off x="0" y="0"/>
+                      <a:ext cx="9711548" cy="5563749"/>
+                    </a:xfrm>
+                    <a:prstGeom prst="rect">
+                      <a:avLst/>
+                    </a:prstGeom>
+                  </pic:spPr>
+                </pic:pic>
+              </a:graphicData>
+            </a:graphic>
+            <wp14:sizeRelH relativeFrom="margin">
+              <wp14:pctWidth>0</wp14:pctWidth>
+            </wp14:sizeRelH>
+            <wp14:sizeRelV relativeFrom="margin">
+              <wp14:pctHeight>0</wp14:pctHeight>
+            </wp14:sizeRelV>
+          </wp:anchor>
+        </w:drawing>
+      </w:r>
     </w:p>
     <w:sectPr>
       <w:pgSz w:w="11906" w:h="16838"/>
